--- a/Anforderungsdokument_KMueller.docx
+++ b/Anforderungsdokument_KMueller.docx
@@ -42,6 +42,1546 @@
         <w:instrText xml:space="preserve">  </w:instrText>
       </w:r>
       <w:r>
+        <w:fldChar w:fldCharType="end"/>
+      </w:r>
+    </w:p>
+    <w:p>
+      <w:r>
+        <w:rPr>
+          <w:noProof/>
+        </w:rPr>
+        <w:drawing>
+          <wp:anchor distT="0" distB="0" distL="114300" distR="114300" simplePos="0" relativeHeight="251722752" behindDoc="0" locked="0" layoutInCell="1" allowOverlap="1" wp14:anchorId="382B0DA7" wp14:editId="2609A4F5">
+            <wp:simplePos x="0" y="0"/>
+            <wp:positionH relativeFrom="margin">
+              <wp:align>left</wp:align>
+            </wp:positionH>
+            <wp:positionV relativeFrom="paragraph">
+              <wp:posOffset>16873</wp:posOffset>
+            </wp:positionV>
+            <wp:extent cx="5940425" cy="3966845"/>
+            <wp:effectExtent l="0" t="0" r="3175" b="0"/>
+            <wp:wrapNone/>
+            <wp:docPr id="56" name="Grafik 56"/>
+            <wp:cNvGraphicFramePr>
+              <a:graphicFrameLocks xmlns:a="http://schemas.openxmlformats.org/drawingml/2006/main" noChangeAspect="1"/>
+            </wp:cNvGraphicFramePr>
+            <a:graphic xmlns:a="http://schemas.openxmlformats.org/drawingml/2006/main">
+              <a:graphicData uri="http://schemas.openxmlformats.org/drawingml/2006/picture">
+                <pic:pic xmlns:pic="http://schemas.openxmlformats.org/drawingml/2006/picture">
+                  <pic:nvPicPr>
+                    <pic:cNvPr id="0" name="Picture 15"/>
+                    <pic:cNvPicPr>
+                      <a:picLocks noChangeAspect="1" noChangeArrowheads="1"/>
+                    </pic:cNvPicPr>
+                  </pic:nvPicPr>
+                  <pic:blipFill>
+                    <a:blip r:embed="rId8" cstate="print">
+                      <a:extLst>
+                        <a:ext uri="{28A0092B-C50C-407E-A947-70E740481C1C}">
+                          <a14:useLocalDpi xmlns:a14="http://schemas.microsoft.com/office/drawing/2010/main" val="0"/>
+                        </a:ext>
+                      </a:extLst>
+                    </a:blip>
+                    <a:srcRect/>
+                    <a:stretch>
+                      <a:fillRect/>
+                    </a:stretch>
+                  </pic:blipFill>
+                  <pic:spPr bwMode="auto">
+                    <a:xfrm>
+                      <a:off x="0" y="0"/>
+                      <a:ext cx="5940425" cy="3966845"/>
+                    </a:xfrm>
+                    <a:prstGeom prst="rect">
+                      <a:avLst/>
+                    </a:prstGeom>
+                    <a:noFill/>
+                    <a:ln>
+                      <a:noFill/>
+                    </a:ln>
+                  </pic:spPr>
+                </pic:pic>
+              </a:graphicData>
+            </a:graphic>
+          </wp:anchor>
+        </w:drawing>
+      </w:r>
+    </w:p>
+    <w:p/>
+    <w:p/>
+    <w:p/>
+    <w:p/>
+    <w:p/>
+    <w:p/>
+    <w:p/>
+    <w:p/>
+    <w:p/>
+    <w:p/>
+    <w:p/>
+    <w:p/>
+    <w:p/>
+    <w:p>
+      <w:r>
+        <w:rPr>
+          <w:noProof/>
+        </w:rPr>
+        <mc:AlternateContent>
+          <mc:Choice Requires="wps">
+            <w:drawing>
+              <wp:anchor distT="0" distB="0" distL="114300" distR="114300" simplePos="0" relativeHeight="251723776" behindDoc="0" locked="0" layoutInCell="1" allowOverlap="1" wp14:anchorId="01C50D85" wp14:editId="696F357F">
+                <wp:simplePos x="0" y="0"/>
+                <wp:positionH relativeFrom="column">
+                  <wp:posOffset>61471</wp:posOffset>
+                </wp:positionH>
+                <wp:positionV relativeFrom="paragraph">
+                  <wp:posOffset>6671</wp:posOffset>
+                </wp:positionV>
+                <wp:extent cx="3775521" cy="297369"/>
+                <wp:effectExtent l="0" t="0" r="0" b="7620"/>
+                <wp:wrapNone/>
+                <wp:docPr id="57" name="Textfeld 57"/>
+                <wp:cNvGraphicFramePr/>
+                <a:graphic xmlns:a="http://schemas.openxmlformats.org/drawingml/2006/main">
+                  <a:graphicData uri="http://schemas.microsoft.com/office/word/2010/wordprocessingShape">
+                    <wps:wsp>
+                      <wps:cNvSpPr txBox="1"/>
+                      <wps:spPr>
+                        <a:xfrm>
+                          <a:off x="0" y="0"/>
+                          <a:ext cx="3775521" cy="297369"/>
+                        </a:xfrm>
+                        <a:prstGeom prst="rect">
+                          <a:avLst/>
+                        </a:prstGeom>
+                        <a:solidFill>
+                          <a:schemeClr val="lt1"/>
+                        </a:solidFill>
+                        <a:ln w="6350">
+                          <a:noFill/>
+                        </a:ln>
+                      </wps:spPr>
+                      <wps:txbx>
+                        <w:txbxContent>
+                          <w:p>
+                            <w:pPr>
+                              <w:rPr>
+                                <w:sz w:val="16"/>
+                                <w:szCs w:val="16"/>
+                              </w:rPr>
+                            </w:pPr>
+                            <w:r>
+                              <w:rPr>
+                                <w:sz w:val="16"/>
+                                <w:szCs w:val="16"/>
+                              </w:rPr>
+                              <w:t>Quelle: (</w:t>
+                            </w:r>
+                            <w:hyperlink r:id="rId9" w:history="1">
+                              <w:r>
+                                <w:rPr>
+                                  <w:rStyle w:val="Hyperlink"/>
+                                  <w:sz w:val="16"/>
+                                  <w:szCs w:val="16"/>
+                                </w:rPr>
+                                <w:t>https://pxhere.com/de/photo/612877</w:t>
+                              </w:r>
+                            </w:hyperlink>
+                            <w:r>
+                              <w:rPr>
+                                <w:sz w:val="16"/>
+                                <w:szCs w:val="16"/>
+                              </w:rPr>
+                              <w:t>)</w:t>
+                            </w:r>
+                          </w:p>
+                        </w:txbxContent>
+                      </wps:txbx>
+                      <wps:bodyPr rot="0" spcFirstLastPara="0" vertOverflow="overflow" horzOverflow="overflow" vert="horz" wrap="square" lIns="91440" tIns="45720" rIns="91440" bIns="45720" numCol="1" spcCol="0" rtlCol="0" fromWordArt="0" anchor="t" anchorCtr="0" forceAA="0" compatLnSpc="1">
+                        <a:prstTxWarp prst="textNoShape">
+                          <a:avLst/>
+                        </a:prstTxWarp>
+                        <a:noAutofit/>
+                      </wps:bodyPr>
+                    </wps:wsp>
+                  </a:graphicData>
+                </a:graphic>
+                <wp14:sizeRelH relativeFrom="margin">
+                  <wp14:pctWidth>0</wp14:pctWidth>
+                </wp14:sizeRelH>
+                <wp14:sizeRelV relativeFrom="margin">
+                  <wp14:pctHeight>0</wp14:pctHeight>
+                </wp14:sizeRelV>
+              </wp:anchor>
+            </w:drawing>
+          </mc:Choice>
+          <mc:Fallback>
+            <w:pict>
+              <v:shapetype w14:anchorId="01C50D85" id="_x0000_t202" coordsize="21600,21600" o:spt="202" path="m,l,21600r21600,l21600,xe">
+                <v:stroke joinstyle="miter"/>
+                <v:path gradientshapeok="t" o:connecttype="rect"/>
+              </v:shapetype>
+              <v:shape id="Textfeld 57" o:spid="_x0000_s1026" type="#_x0000_t202" style="position:absolute;left:0;text-align:left;margin-left:4.85pt;margin-top:.55pt;width:297.3pt;height:23.4pt;z-index:251723776;visibility:visible;mso-wrap-style:square;mso-width-percent:0;mso-height-percent:0;mso-wrap-distance-left:9pt;mso-wrap-distance-top:0;mso-wrap-distance-right:9pt;mso-wrap-distance-bottom:0;mso-position-horizontal:absolute;mso-position-horizontal-relative:text;mso-position-vertical:absolute;mso-position-vertical-relative:text;mso-width-percent:0;mso-height-percent:0;mso-width-relative:margin;mso-height-relative:margin;v-text-anchor:top" o:gfxdata="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" fillcolor="white [3201]" stroked="f" strokeweight=".5pt">
+                <v:textbox>
+                  <w:txbxContent>
+                    <w:p>
+                      <w:pPr>
+                        <w:rPr>
+                          <w:sz w:val="16"/>
+                          <w:szCs w:val="16"/>
+                        </w:rPr>
+                      </w:pPr>
+                      <w:r>
+                        <w:rPr>
+                          <w:sz w:val="16"/>
+                          <w:szCs w:val="16"/>
+                        </w:rPr>
+                        <w:t>Quelle: (</w:t>
+                      </w:r>
+                      <w:hyperlink r:id="rId10" w:history="1">
+                        <w:r>
+                          <w:rPr>
+                            <w:rStyle w:val="Hyperlink"/>
+                            <w:sz w:val="16"/>
+                            <w:szCs w:val="16"/>
+                          </w:rPr>
+                          <w:t>https://pxhere.com/de/photo/612877</w:t>
+                        </w:r>
+                      </w:hyperlink>
+                      <w:r>
+                        <w:rPr>
+                          <w:sz w:val="16"/>
+                          <w:szCs w:val="16"/>
+                        </w:rPr>
+                        <w:t>)</w:t>
+                      </w:r>
+                    </w:p>
+                  </w:txbxContent>
+                </v:textbox>
+              </v:shape>
+            </w:pict>
+          </mc:Fallback>
+        </mc:AlternateContent>
+      </w:r>
+    </w:p>
+    <w:p>
+      <w:pPr>
+        <w:pStyle w:val="Stand"/>
+      </w:pPr>
+      <w:r>
+        <w:tab/>
+      </w:r>
+      <w:r>
+        <w:t>Stand</w:t>
+      </w:r>
+      <w:r>
+        <w:t>:</w:t>
+      </w:r>
+      <w:r>
+        <w:tab/>
+      </w:r>
+      <w:r>
+        <w:t>02.12.2019</w:t>
+      </w:r>
+      <w:r>
+        <w:fldChar w:fldCharType="begin"/>
+      </w:r>
+      <w:r>
+        <w:instrText xml:space="preserve">  </w:instrText>
+      </w:r>
+      <w:r>
+        <w:fldChar w:fldCharType="end"/>
+      </w:r>
+    </w:p>
+    <w:p>
+      <w:pPr>
+        <w:pStyle w:val="Autor"/>
+      </w:pPr>
+      <w:r>
+        <w:tab/>
+      </w:r>
+      <w:r>
+        <w:t>Autor</w:t>
+      </w:r>
+      <w:r>
+        <w:t>:</w:t>
+      </w:r>
+      <w:r>
+        <w:tab/>
+      </w:r>
+      <w:r>
+        <w:t>Kai Müller</w:t>
+      </w:r>
+    </w:p>
+    <w:p>
+      <w:pPr>
+        <w:pStyle w:val="Autor"/>
+      </w:pPr>
+      <w:r>
+        <w:tab/>
+      </w:r>
+      <w:r>
+        <w:fldChar w:fldCharType="begin"/>
+      </w:r>
+      <w:r>
+        <w:instrText xml:space="preserve">  </w:instrText>
+      </w:r>
+      <w:r>
+        <w:fldChar w:fldCharType="end"/>
+      </w:r>
+      <w:r>
+        <w:t>Kurs:</w:t>
+      </w:r>
+      <w:r>
+        <w:tab/>
+        <w:t>TINF18B5</w:t>
+      </w:r>
+    </w:p>
+    <w:p>
+      <w:pPr>
+        <w:jc w:val="left"/>
+      </w:pPr>
+    </w:p>
+    <w:p>
+      <w:pPr>
+        <w:jc w:val="left"/>
+      </w:pPr>
+    </w:p>
+    <w:p/>
+    <w:p>
+      <w:pPr>
+        <w:pStyle w:val="Standardeinzeilig"/>
+      </w:pPr>
+    </w:p>
+    <w:p>
+      <w:pPr>
+        <w:pStyle w:val="Standardeinzeilig"/>
+      </w:pPr>
+      <w:bookmarkStart w:id="0" w:name="_GoBack"/>
+      <w:bookmarkEnd w:id="0"/>
+    </w:p>
+    <w:p>
+      <w:pPr>
+        <w:pStyle w:val="Standardeinzeilig"/>
+      </w:pPr>
+    </w:p>
+    <w:p>
+      <w:pPr>
+        <w:pStyle w:val="Standardeinzeilig"/>
+      </w:pPr>
+    </w:p>
+    <w:p>
+      <w:pPr>
+        <w:pStyle w:val="Standardeinzeilig"/>
+      </w:pPr>
+    </w:p>
+    <w:p>
+      <w:pPr>
+        <w:pStyle w:val="Standardeinzeilig"/>
+      </w:pPr>
+    </w:p>
+    <w:p>
+      <w:pPr>
+        <w:pStyle w:val="Standardeinzeilig"/>
+      </w:pPr>
+    </w:p>
+    <w:p>
+      <w:pPr>
+        <w:pStyle w:val="Standardeinzeilig"/>
+      </w:pPr>
+    </w:p>
+    <w:p>
+      <w:pPr>
+        <w:pStyle w:val="Standardeinzeilig"/>
+      </w:pPr>
+    </w:p>
+    <w:p>
+      <w:pPr>
+        <w:pStyle w:val="Standardeinzeilig"/>
+      </w:pPr>
+    </w:p>
+    <w:p>
+      <w:pPr>
+        <w:pStyle w:val="Standardeinzeilig"/>
+      </w:pPr>
+    </w:p>
+    <w:p>
+      <w:pPr>
+        <w:pStyle w:val="Standardeinzeilig"/>
+      </w:pPr>
+    </w:p>
+    <w:p>
+      <w:pPr>
+        <w:pStyle w:val="Standardeinzeilig"/>
+      </w:pPr>
+    </w:p>
+    <w:p>
+      <w:pPr>
+        <w:pStyle w:val="Standardeinzeilig"/>
+      </w:pPr>
+    </w:p>
+    <w:p>
+      <w:pPr>
+        <w:pStyle w:val="Standardeinzeilig"/>
+      </w:pPr>
+    </w:p>
+    <w:p>
+      <w:pPr>
+        <w:pStyle w:val="Standardeinzeilig"/>
+      </w:pPr>
+    </w:p>
+    <w:p>
+      <w:pPr>
+        <w:pStyle w:val="Standardeinzeilig"/>
+      </w:pPr>
+    </w:p>
+    <w:p>
+      <w:pPr>
+        <w:pStyle w:val="Standardeinzeilig"/>
+      </w:pPr>
+    </w:p>
+    <w:p>
+      <w:pPr>
+        <w:pStyle w:val="Standardeinzeilig"/>
+      </w:pPr>
+    </w:p>
+    <w:p>
+      <w:pPr>
+        <w:pStyle w:val="Standardeinzeilig"/>
+      </w:pPr>
+    </w:p>
+    <w:p>
+      <w:pPr>
+        <w:pStyle w:val="Standardeinzeilig"/>
+      </w:pPr>
+    </w:p>
+    <w:p>
+      <w:pPr>
+        <w:pStyle w:val="Standardeinzeilig"/>
+      </w:pPr>
+    </w:p>
+    <w:p>
+      <w:pPr>
+        <w:pStyle w:val="Standardeinzeilig"/>
+      </w:pPr>
+    </w:p>
+    <w:p>
+      <w:pPr>
+        <w:pStyle w:val="Standardeinzeilig"/>
+      </w:pPr>
+    </w:p>
+    <w:tbl>
+      <w:tblPr>
+        <w:tblStyle w:val="Tabellenraster"/>
+        <w:tblW w:w="0" w:type="auto"/>
+        <w:tblLook w:val="04A0" w:firstRow="1" w:lastRow="0" w:firstColumn="1" w:lastColumn="0" w:noHBand="0" w:noVBand="1"/>
+      </w:tblPr>
+      <w:tblGrid>
+        <w:gridCol w:w="3115"/>
+        <w:gridCol w:w="3115"/>
+        <w:gridCol w:w="3115"/>
+      </w:tblGrid>
+      <w:tr>
+        <w:tc>
+          <w:tcPr>
+            <w:tcW w:w="3115" w:type="dxa"/>
+          </w:tcPr>
+          <w:p>
+            <w:pPr>
+              <w:pStyle w:val="Standardeinzeilig"/>
+            </w:pPr>
+            <w:r>
+              <w:t>Version</w:t>
+            </w:r>
+          </w:p>
+        </w:tc>
+        <w:tc>
+          <w:tcPr>
+            <w:tcW w:w="3115" w:type="dxa"/>
+          </w:tcPr>
+          <w:p>
+            <w:pPr>
+              <w:pStyle w:val="Standardeinzeilig"/>
+            </w:pPr>
+            <w:r>
+              <w:t>Autor</w:t>
+            </w:r>
+          </w:p>
+        </w:tc>
+        <w:tc>
+          <w:tcPr>
+            <w:tcW w:w="3115" w:type="dxa"/>
+          </w:tcPr>
+          <w:p>
+            <w:pPr>
+              <w:pStyle w:val="Standardeinzeilig"/>
+            </w:pPr>
+            <w:r>
+              <w:t>Änderungsvermerk</w:t>
+            </w:r>
+          </w:p>
+        </w:tc>
+      </w:tr>
+      <w:tr>
+        <w:tc>
+          <w:tcPr>
+            <w:tcW w:w="3115" w:type="dxa"/>
+          </w:tcPr>
+          <w:p>
+            <w:pPr>
+              <w:pStyle w:val="Standardeinzeilig"/>
+            </w:pPr>
+            <w:r>
+              <w:t>1.0</w:t>
+            </w:r>
+          </w:p>
+        </w:tc>
+        <w:tc>
+          <w:tcPr>
+            <w:tcW w:w="3115" w:type="dxa"/>
+          </w:tcPr>
+          <w:p>
+            <w:pPr>
+              <w:pStyle w:val="Standardeinzeilig"/>
+            </w:pPr>
+            <w:r>
+              <w:t>K. Müller</w:t>
+            </w:r>
+          </w:p>
+        </w:tc>
+        <w:tc>
+          <w:tcPr>
+            <w:tcW w:w="3115" w:type="dxa"/>
+          </w:tcPr>
+          <w:p>
+            <w:pPr>
+              <w:pStyle w:val="Standardeinzeilig"/>
+            </w:pPr>
+            <w:r>
+              <w:t>Initiale Erstellung</w:t>
+            </w:r>
+          </w:p>
+        </w:tc>
+      </w:tr>
+      <w:tr>
+        <w:tc>
+          <w:tcPr>
+            <w:tcW w:w="3115" w:type="dxa"/>
+          </w:tcPr>
+          <w:p>
+            <w:pPr>
+              <w:pStyle w:val="Standardeinzeilig"/>
+            </w:pPr>
+          </w:p>
+        </w:tc>
+        <w:tc>
+          <w:tcPr>
+            <w:tcW w:w="3115" w:type="dxa"/>
+          </w:tcPr>
+          <w:p>
+            <w:pPr>
+              <w:pStyle w:val="Standardeinzeilig"/>
+            </w:pPr>
+          </w:p>
+        </w:tc>
+        <w:tc>
+          <w:tcPr>
+            <w:tcW w:w="3115" w:type="dxa"/>
+          </w:tcPr>
+          <w:p>
+            <w:pPr>
+              <w:pStyle w:val="Standardeinzeilig"/>
+            </w:pPr>
+          </w:p>
+        </w:tc>
+      </w:tr>
+    </w:tbl>
+    <w:p>
+      <w:pPr>
+        <w:pStyle w:val="Standardeinzeilig"/>
+      </w:pPr>
+    </w:p>
+    <w:p>
+      <w:pPr>
+        <w:pStyle w:val="Standardeinzeilig"/>
+      </w:pPr>
+    </w:p>
+    <w:p>
+      <w:pPr>
+        <w:pStyle w:val="Standardeinzeilig"/>
+      </w:pPr>
+    </w:p>
+    <w:p>
+      <w:pPr>
+        <w:pStyle w:val="Standardeinzeilig"/>
+      </w:pPr>
+    </w:p>
+    <w:p>
+      <w:pPr>
+        <w:pStyle w:val="Standardeinzeilig"/>
+      </w:pPr>
+    </w:p>
+    <w:p>
+      <w:pPr>
+        <w:pStyle w:val="Standardeinzeilig"/>
+      </w:pPr>
+    </w:p>
+    <w:p>
+      <w:pPr>
+        <w:pStyle w:val="Standardeinzeilig"/>
+      </w:pPr>
+    </w:p>
+    <w:p>
+      <w:pPr>
+        <w:pStyle w:val="Standardeinzeilig"/>
+      </w:pPr>
+    </w:p>
+    <w:p>
+      <w:pPr>
+        <w:pStyle w:val="Standardeinzeilig"/>
+      </w:pPr>
+    </w:p>
+    <w:p>
+      <w:pPr>
+        <w:pStyle w:val="Standardeinzeilig"/>
+      </w:pPr>
+    </w:p>
+    <w:p>
+      <w:pPr>
+        <w:pStyle w:val="Standardeinzeilig"/>
+      </w:pPr>
+    </w:p>
+    <w:p>
+      <w:pPr>
+        <w:pStyle w:val="Standardeinzeilig"/>
+      </w:pPr>
+    </w:p>
+    <w:p>
+      <w:pPr>
+        <w:pStyle w:val="Standardeinzeilig"/>
+      </w:pPr>
+    </w:p>
+    <w:p>
+      <w:pPr>
+        <w:pStyle w:val="Standardeinzeilig"/>
+      </w:pPr>
+    </w:p>
+    <w:p>
+      <w:pPr>
+        <w:pStyle w:val="Standardeinzeilig"/>
+      </w:pPr>
+    </w:p>
+    <w:p>
+      <w:pPr>
+        <w:pStyle w:val="Standardeinzeilig"/>
+      </w:pPr>
+    </w:p>
+    <w:p>
+      <w:pPr>
+        <w:pStyle w:val="Standardeinzeilig"/>
+      </w:pPr>
+    </w:p>
+    <w:p>
+      <w:pPr>
+        <w:pStyle w:val="Standardeinzeilig"/>
+      </w:pPr>
+    </w:p>
+    <w:p>
+      <w:pPr>
+        <w:pStyle w:val="Standardeinzeilig"/>
+      </w:pPr>
+      <w:r>
+        <w:t>Zielgruppe:</w:t>
+      </w:r>
+      <w:r>
+        <w:t xml:space="preserve"> </w:t>
+      </w:r>
+      <w:r>
+        <w:t>Fitnessinteressierte</w:t>
+      </w:r>
+    </w:p>
+    <w:p>
+      <w:pPr>
+        <w:pStyle w:val="Inhaltsverzeichnisberschrift"/>
+      </w:pPr>
+      <w:r>
+        <w:lastRenderedPageBreak/>
+        <w:t>Inhaltsverzeichnis</w:t>
+      </w:r>
+    </w:p>
+    <w:p>
+      <w:pPr>
+        <w:pStyle w:val="Verzeichnis1"/>
+        <w:rPr>
+          <w:rFonts w:asciiTheme="minorHAnsi" w:eastAsiaTheme="minorEastAsia" w:hAnsiTheme="minorHAnsi" w:cstheme="minorBidi"/>
+          <w:b w:val="0"/>
+          <w:sz w:val="22"/>
+          <w:szCs w:val="22"/>
+        </w:rPr>
+      </w:pPr>
+      <w:r>
+        <w:rPr>
+          <w:color w:val="808080"/>
+        </w:rPr>
+        <w:fldChar w:fldCharType="begin"/>
+      </w:r>
+      <w:r>
+        <w:rPr>
+          <w:color w:val="808080"/>
+        </w:rPr>
+        <w:instrText xml:space="preserve"> TOC \o "1-3" \u </w:instrText>
+      </w:r>
+      <w:r>
+        <w:rPr>
+          <w:color w:val="808080"/>
+        </w:rPr>
+        <w:fldChar w:fldCharType="separate"/>
+      </w:r>
+      <w:r>
+        <w:t>1.</w:t>
+      </w:r>
+      <w:r>
+        <w:rPr>
+          <w:rFonts w:asciiTheme="minorHAnsi" w:eastAsiaTheme="minorEastAsia" w:hAnsiTheme="minorHAnsi" w:cstheme="minorBidi"/>
+          <w:b w:val="0"/>
+          <w:sz w:val="22"/>
+          <w:szCs w:val="22"/>
+        </w:rPr>
+        <w:tab/>
+      </w:r>
+      <w:r>
+        <w:t>Einleitung</w:t>
+      </w:r>
+      <w:r>
+        <w:tab/>
+      </w:r>
+      <w:r>
+        <w:fldChar w:fldCharType="begin"/>
+      </w:r>
+      <w:r>
+        <w:instrText xml:space="preserve"> PAGEREF _Toc26133676 \h </w:instrText>
+      </w:r>
+      <w:r>
+        <w:fldChar w:fldCharType="separate"/>
+      </w:r>
+      <w:r>
+        <w:t>1</w:t>
+      </w:r>
+      <w:r>
+        <w:fldChar w:fldCharType="end"/>
+      </w:r>
+    </w:p>
+    <w:p>
+      <w:pPr>
+        <w:pStyle w:val="Verzeichnis1"/>
+        <w:rPr>
+          <w:rFonts w:asciiTheme="minorHAnsi" w:eastAsiaTheme="minorEastAsia" w:hAnsiTheme="minorHAnsi" w:cstheme="minorBidi"/>
+          <w:b w:val="0"/>
+          <w:sz w:val="22"/>
+          <w:szCs w:val="22"/>
+        </w:rPr>
+      </w:pPr>
+      <w:r>
+        <w:t>2.</w:t>
+      </w:r>
+      <w:r>
+        <w:rPr>
+          <w:rFonts w:asciiTheme="minorHAnsi" w:eastAsiaTheme="minorEastAsia" w:hAnsiTheme="minorHAnsi" w:cstheme="minorBidi"/>
+          <w:b w:val="0"/>
+          <w:sz w:val="22"/>
+          <w:szCs w:val="22"/>
+        </w:rPr>
+        <w:tab/>
+      </w:r>
+      <w:r>
+        <w:t>Anforderungserhebung</w:t>
+      </w:r>
+      <w:r>
+        <w:tab/>
+      </w:r>
+      <w:r>
+        <w:fldChar w:fldCharType="begin"/>
+      </w:r>
+      <w:r>
+        <w:instrText xml:space="preserve"> PAGEREF _Toc26133677 \h </w:instrText>
+      </w:r>
+      <w:r>
+        <w:fldChar w:fldCharType="separate"/>
+      </w:r>
+      <w:r>
+        <w:t>2</w:t>
+      </w:r>
+      <w:r>
+        <w:fldChar w:fldCharType="end"/>
+      </w:r>
+    </w:p>
+    <w:p>
+      <w:pPr>
+        <w:pStyle w:val="Verzeichnis2"/>
+        <w:rPr>
+          <w:rFonts w:asciiTheme="minorHAnsi" w:eastAsiaTheme="minorEastAsia" w:hAnsiTheme="minorHAnsi" w:cstheme="minorBidi"/>
+          <w:sz w:val="22"/>
+          <w:szCs w:val="22"/>
+        </w:rPr>
+      </w:pPr>
+      <w:r>
+        <w:t>2.1.</w:t>
+      </w:r>
+      <w:r>
+        <w:rPr>
+          <w:rFonts w:asciiTheme="minorHAnsi" w:eastAsiaTheme="minorEastAsia" w:hAnsiTheme="minorHAnsi" w:cstheme="minorBidi"/>
+          <w:sz w:val="22"/>
+          <w:szCs w:val="22"/>
+        </w:rPr>
+        <w:tab/>
+      </w:r>
+      <w:r>
+        <w:t>Identifikation der Stakeholder</w:t>
+      </w:r>
+      <w:r>
+        <w:tab/>
+      </w:r>
+      <w:r>
+        <w:fldChar w:fldCharType="begin"/>
+      </w:r>
+      <w:r>
+        <w:instrText xml:space="preserve"> PAGEREF _Toc26133678 \h </w:instrText>
+      </w:r>
+      <w:r>
+        <w:fldChar w:fldCharType="separate"/>
+      </w:r>
+      <w:r>
+        <w:t>2</w:t>
+      </w:r>
+      <w:r>
+        <w:fldChar w:fldCharType="end"/>
+      </w:r>
+    </w:p>
+    <w:p>
+      <w:pPr>
+        <w:pStyle w:val="Verzeichnis2"/>
+        <w:rPr>
+          <w:rFonts w:asciiTheme="minorHAnsi" w:eastAsiaTheme="minorEastAsia" w:hAnsiTheme="minorHAnsi" w:cstheme="minorBidi"/>
+          <w:sz w:val="22"/>
+          <w:szCs w:val="22"/>
+        </w:rPr>
+      </w:pPr>
+      <w:r>
+        <w:t>2.2.</w:t>
+      </w:r>
+      <w:r>
+        <w:rPr>
+          <w:rFonts w:asciiTheme="minorHAnsi" w:eastAsiaTheme="minorEastAsia" w:hAnsiTheme="minorHAnsi" w:cstheme="minorBidi"/>
+          <w:sz w:val="22"/>
+          <w:szCs w:val="22"/>
+        </w:rPr>
+        <w:tab/>
+      </w:r>
+      <w:r>
+        <w:t>Anforderungsszenarien</w:t>
+      </w:r>
+      <w:r>
+        <w:tab/>
+      </w:r>
+      <w:r>
+        <w:fldChar w:fldCharType="begin"/>
+      </w:r>
+      <w:r>
+        <w:instrText xml:space="preserve"> PAGEREF _Toc26133679 \h </w:instrText>
+      </w:r>
+      <w:r>
+        <w:fldChar w:fldCharType="separate"/>
+      </w:r>
+      <w:r>
+        <w:t>2</w:t>
+      </w:r>
+      <w:r>
+        <w:fldChar w:fldCharType="end"/>
+      </w:r>
+    </w:p>
+    <w:p>
+      <w:pPr>
+        <w:pStyle w:val="Verzeichnis2"/>
+        <w:rPr>
+          <w:rFonts w:asciiTheme="minorHAnsi" w:eastAsiaTheme="minorEastAsia" w:hAnsiTheme="minorHAnsi" w:cstheme="minorBidi"/>
+          <w:sz w:val="22"/>
+          <w:szCs w:val="22"/>
+        </w:rPr>
+      </w:pPr>
+      <w:r>
+        <w:t>2.3.</w:t>
+      </w:r>
+      <w:r>
+        <w:rPr>
+          <w:rFonts w:asciiTheme="minorHAnsi" w:eastAsiaTheme="minorEastAsia" w:hAnsiTheme="minorHAnsi" w:cstheme="minorBidi"/>
+          <w:sz w:val="22"/>
+          <w:szCs w:val="22"/>
+        </w:rPr>
+        <w:tab/>
+      </w:r>
+      <w:r>
+        <w:t>ELSI-Analyse</w:t>
+      </w:r>
+      <w:r>
+        <w:tab/>
+      </w:r>
+      <w:r>
+        <w:fldChar w:fldCharType="begin"/>
+      </w:r>
+      <w:r>
+        <w:instrText xml:space="preserve"> PAGEREF _Toc26133680 \h </w:instrText>
+      </w:r>
+      <w:r>
+        <w:fldChar w:fldCharType="separate"/>
+      </w:r>
+      <w:r>
+        <w:t>15</w:t>
+      </w:r>
+      <w:r>
+        <w:fldChar w:fldCharType="end"/>
+      </w:r>
+    </w:p>
+    <w:p>
+      <w:pPr>
+        <w:pStyle w:val="Verzeichnis3"/>
+        <w:rPr>
+          <w:rFonts w:asciiTheme="minorHAnsi" w:eastAsiaTheme="minorEastAsia" w:hAnsiTheme="minorHAnsi" w:cstheme="minorBidi"/>
+          <w:sz w:val="22"/>
+          <w:szCs w:val="22"/>
+        </w:rPr>
+      </w:pPr>
+      <w:r>
+        <w:t>2.3.1.</w:t>
+      </w:r>
+      <w:r>
+        <w:rPr>
+          <w:rFonts w:asciiTheme="minorHAnsi" w:eastAsiaTheme="minorEastAsia" w:hAnsiTheme="minorHAnsi" w:cstheme="minorBidi"/>
+          <w:sz w:val="22"/>
+          <w:szCs w:val="22"/>
+        </w:rPr>
+        <w:tab/>
+      </w:r>
+      <w:r>
+        <w:t>Ethische Aspekte</w:t>
+      </w:r>
+      <w:r>
+        <w:tab/>
+      </w:r>
+      <w:r>
+        <w:fldChar w:fldCharType="begin"/>
+      </w:r>
+      <w:r>
+        <w:instrText xml:space="preserve"> PAGEREF _Toc26133681 \h </w:instrText>
+      </w:r>
+      <w:r>
+        <w:fldChar w:fldCharType="separate"/>
+      </w:r>
+      <w:r>
+        <w:t>15</w:t>
+      </w:r>
+      <w:r>
+        <w:fldChar w:fldCharType="end"/>
+      </w:r>
+    </w:p>
+    <w:p>
+      <w:pPr>
+        <w:pStyle w:val="Verzeichnis3"/>
+        <w:rPr>
+          <w:rFonts w:asciiTheme="minorHAnsi" w:eastAsiaTheme="minorEastAsia" w:hAnsiTheme="minorHAnsi" w:cstheme="minorBidi"/>
+          <w:sz w:val="22"/>
+          <w:szCs w:val="22"/>
+        </w:rPr>
+      </w:pPr>
+      <w:r>
+        <w:t>2.3.2.</w:t>
+      </w:r>
+      <w:r>
+        <w:rPr>
+          <w:rFonts w:asciiTheme="minorHAnsi" w:eastAsiaTheme="minorEastAsia" w:hAnsiTheme="minorHAnsi" w:cstheme="minorBidi"/>
+          <w:sz w:val="22"/>
+          <w:szCs w:val="22"/>
+        </w:rPr>
+        <w:tab/>
+      </w:r>
+      <w:r>
+        <w:t>Soziale Aspekte</w:t>
+      </w:r>
+      <w:r>
+        <w:tab/>
+      </w:r>
+      <w:r>
+        <w:fldChar w:fldCharType="begin"/>
+      </w:r>
+      <w:r>
+        <w:instrText xml:space="preserve"> PAGEREF _Toc26133682 \h </w:instrText>
+      </w:r>
+      <w:r>
+        <w:fldChar w:fldCharType="separate"/>
+      </w:r>
+      <w:r>
+        <w:t>15</w:t>
+      </w:r>
+      <w:r>
+        <w:fldChar w:fldCharType="end"/>
+      </w:r>
+    </w:p>
+    <w:p>
+      <w:pPr>
+        <w:pStyle w:val="Verzeichnis3"/>
+        <w:rPr>
+          <w:rFonts w:asciiTheme="minorHAnsi" w:eastAsiaTheme="minorEastAsia" w:hAnsiTheme="minorHAnsi" w:cstheme="minorBidi"/>
+          <w:sz w:val="22"/>
+          <w:szCs w:val="22"/>
+        </w:rPr>
+      </w:pPr>
+      <w:r>
+        <w:t>2.3.3.</w:t>
+      </w:r>
+      <w:r>
+        <w:rPr>
+          <w:rFonts w:asciiTheme="minorHAnsi" w:eastAsiaTheme="minorEastAsia" w:hAnsiTheme="minorHAnsi" w:cstheme="minorBidi"/>
+          <w:sz w:val="22"/>
+          <w:szCs w:val="22"/>
+        </w:rPr>
+        <w:tab/>
+      </w:r>
+      <w:r>
+        <w:t>Rechtliche Aspekte</w:t>
+      </w:r>
+      <w:r>
+        <w:tab/>
+      </w:r>
+      <w:r>
+        <w:fldChar w:fldCharType="begin"/>
+      </w:r>
+      <w:r>
+        <w:instrText xml:space="preserve"> PAGEREF _Toc26133683 \h </w:instrText>
+      </w:r>
+      <w:r>
+        <w:fldChar w:fldCharType="separate"/>
+      </w:r>
+      <w:r>
+        <w:t>16</w:t>
+      </w:r>
+      <w:r>
+        <w:fldChar w:fldCharType="end"/>
+      </w:r>
+    </w:p>
+    <w:p>
+      <w:pPr>
+        <w:pStyle w:val="Verzeichnis1"/>
+        <w:rPr>
+          <w:rFonts w:asciiTheme="minorHAnsi" w:eastAsiaTheme="minorEastAsia" w:hAnsiTheme="minorHAnsi" w:cstheme="minorBidi"/>
+          <w:b w:val="0"/>
+          <w:sz w:val="22"/>
+          <w:szCs w:val="22"/>
+        </w:rPr>
+      </w:pPr>
+      <w:r>
+        <w:t>3.</w:t>
+      </w:r>
+      <w:r>
+        <w:rPr>
+          <w:rFonts w:asciiTheme="minorHAnsi" w:eastAsiaTheme="minorEastAsia" w:hAnsiTheme="minorHAnsi" w:cstheme="minorBidi"/>
+          <w:b w:val="0"/>
+          <w:sz w:val="22"/>
+          <w:szCs w:val="22"/>
+        </w:rPr>
+        <w:tab/>
+      </w:r>
+      <w:r>
+        <w:t>Anforderungen abstimmen und Spezifizieren</w:t>
+      </w:r>
+      <w:r>
+        <w:tab/>
+      </w:r>
+      <w:r>
+        <w:fldChar w:fldCharType="begin"/>
+      </w:r>
+      <w:r>
+        <w:instrText xml:space="preserve"> PAGEREF _Toc26133684 \h </w:instrText>
+      </w:r>
+      <w:r>
+        <w:fldChar w:fldCharType="separate"/>
+      </w:r>
+      <w:r>
+        <w:t>17</w:t>
+      </w:r>
+      <w:r>
+        <w:fldChar w:fldCharType="end"/>
+      </w:r>
+    </w:p>
+    <w:p>
+      <w:pPr>
+        <w:pStyle w:val="Verzeichnis2"/>
+        <w:rPr>
+          <w:rFonts w:asciiTheme="minorHAnsi" w:eastAsiaTheme="minorEastAsia" w:hAnsiTheme="minorHAnsi" w:cstheme="minorBidi"/>
+          <w:sz w:val="22"/>
+          <w:szCs w:val="22"/>
+        </w:rPr>
+      </w:pPr>
+      <w:r>
+        <w:t>3.1.</w:t>
+      </w:r>
+      <w:r>
+        <w:rPr>
+          <w:rFonts w:asciiTheme="minorHAnsi" w:eastAsiaTheme="minorEastAsia" w:hAnsiTheme="minorHAnsi" w:cstheme="minorBidi"/>
+          <w:sz w:val="22"/>
+          <w:szCs w:val="22"/>
+        </w:rPr>
+        <w:tab/>
+      </w:r>
+      <w:r>
+        <w:t>Widersprüche / Konflikte</w:t>
+      </w:r>
+      <w:r>
+        <w:tab/>
+      </w:r>
+      <w:r>
+        <w:fldChar w:fldCharType="begin"/>
+      </w:r>
+      <w:r>
+        <w:instrText xml:space="preserve"> PAGEREF _Toc26133685 \h </w:instrText>
+      </w:r>
+      <w:r>
+        <w:fldChar w:fldCharType="separate"/>
+      </w:r>
+      <w:r>
+        <w:t>17</w:t>
+      </w:r>
+      <w:r>
+        <w:fldChar w:fldCharType="end"/>
+      </w:r>
+    </w:p>
+    <w:p>
+      <w:pPr>
+        <w:pStyle w:val="Verzeichnis2"/>
+        <w:rPr>
+          <w:rFonts w:asciiTheme="minorHAnsi" w:eastAsiaTheme="minorEastAsia" w:hAnsiTheme="minorHAnsi" w:cstheme="minorBidi"/>
+          <w:sz w:val="22"/>
+          <w:szCs w:val="22"/>
+        </w:rPr>
+      </w:pPr>
+      <w:r>
+        <w:t>3.2.</w:t>
+      </w:r>
+      <w:r>
+        <w:rPr>
+          <w:rFonts w:asciiTheme="minorHAnsi" w:eastAsiaTheme="minorEastAsia" w:hAnsiTheme="minorHAnsi" w:cstheme="minorBidi"/>
+          <w:sz w:val="22"/>
+          <w:szCs w:val="22"/>
+        </w:rPr>
+        <w:tab/>
+      </w:r>
+      <w:r>
+        <w:t>Anwendungsfälle</w:t>
+      </w:r>
+      <w:r>
+        <w:tab/>
+      </w:r>
+      <w:r>
+        <w:fldChar w:fldCharType="begin"/>
+      </w:r>
+      <w:r>
+        <w:instrText xml:space="preserve"> PAGEREF _Toc26133686 \h </w:instrText>
+      </w:r>
+      <w:r>
+        <w:fldChar w:fldCharType="separate"/>
+      </w:r>
+      <w:r>
+        <w:t>19</w:t>
+      </w:r>
+      <w:r>
+        <w:fldChar w:fldCharType="end"/>
+      </w:r>
+    </w:p>
+    <w:p>
+      <w:pPr>
+        <w:pStyle w:val="Verzeichnis2"/>
+        <w:rPr>
+          <w:rFonts w:asciiTheme="minorHAnsi" w:eastAsiaTheme="minorEastAsia" w:hAnsiTheme="minorHAnsi" w:cstheme="minorBidi"/>
+          <w:sz w:val="22"/>
+          <w:szCs w:val="22"/>
+        </w:rPr>
+      </w:pPr>
+      <w:r>
+        <w:t>3.3.</w:t>
+      </w:r>
+      <w:r>
+        <w:rPr>
+          <w:rFonts w:asciiTheme="minorHAnsi" w:eastAsiaTheme="minorEastAsia" w:hAnsiTheme="minorHAnsi" w:cstheme="minorBidi"/>
+          <w:sz w:val="22"/>
+          <w:szCs w:val="22"/>
+        </w:rPr>
+        <w:tab/>
+      </w:r>
+      <w:r>
+        <w:t>Textuelle Dokumentation einzelner Anforderungen</w:t>
+      </w:r>
+      <w:r>
+        <w:tab/>
+      </w:r>
+      <w:r>
+        <w:fldChar w:fldCharType="begin"/>
+      </w:r>
+      <w:r>
+        <w:instrText xml:space="preserve"> PAGEREF _Toc26133687 \h </w:instrText>
+      </w:r>
+      <w:r>
+        <w:fldChar w:fldCharType="separate"/>
+      </w:r>
+      <w:r>
+        <w:t>19</w:t>
+      </w:r>
+      <w:r>
+        <w:fldChar w:fldCharType="end"/>
+      </w:r>
+    </w:p>
+    <w:p>
+      <w:pPr>
+        <w:pStyle w:val="Verzeichnis1"/>
+        <w:rPr>
+          <w:rFonts w:asciiTheme="minorHAnsi" w:eastAsiaTheme="minorEastAsia" w:hAnsiTheme="minorHAnsi" w:cstheme="minorBidi"/>
+          <w:b w:val="0"/>
+          <w:sz w:val="22"/>
+          <w:szCs w:val="22"/>
+        </w:rPr>
+      </w:pPr>
+      <w:r>
+        <w:t>4.</w:t>
+      </w:r>
+      <w:r>
+        <w:rPr>
+          <w:rFonts w:asciiTheme="minorHAnsi" w:eastAsiaTheme="minorEastAsia" w:hAnsiTheme="minorHAnsi" w:cstheme="minorBidi"/>
+          <w:b w:val="0"/>
+          <w:sz w:val="22"/>
+          <w:szCs w:val="22"/>
+        </w:rPr>
+        <w:tab/>
+      </w:r>
+      <w:r>
+        <w:t>Systemdiagramme</w:t>
+      </w:r>
+      <w:r>
+        <w:tab/>
+      </w:r>
+      <w:r>
+        <w:fldChar w:fldCharType="begin"/>
+      </w:r>
+      <w:r>
+        <w:instrText xml:space="preserve"> PAGEREF _Toc26133688 \h </w:instrText>
+      </w:r>
+      <w:r>
+        <w:fldChar w:fldCharType="separate"/>
+      </w:r>
+      <w:r>
+        <w:t>29</w:t>
+      </w:r>
+      <w:r>
+        <w:fldChar w:fldCharType="end"/>
+      </w:r>
+    </w:p>
+    <w:p>
+      <w:pPr>
+        <w:pStyle w:val="Verzeichnis2"/>
+        <w:rPr>
+          <w:rFonts w:asciiTheme="minorHAnsi" w:eastAsiaTheme="minorEastAsia" w:hAnsiTheme="minorHAnsi" w:cstheme="minorBidi"/>
+          <w:sz w:val="22"/>
+          <w:szCs w:val="22"/>
+        </w:rPr>
+      </w:pPr>
+      <w:r>
+        <w:t>4.1.</w:t>
+      </w:r>
+      <w:r>
+        <w:rPr>
+          <w:rFonts w:asciiTheme="minorHAnsi" w:eastAsiaTheme="minorEastAsia" w:hAnsiTheme="minorHAnsi" w:cstheme="minorBidi"/>
+          <w:sz w:val="22"/>
+          <w:szCs w:val="22"/>
+        </w:rPr>
+        <w:tab/>
+      </w:r>
+      <w:r>
+        <w:t>Systemkontext</w:t>
+      </w:r>
+      <w:r>
+        <w:tab/>
+      </w:r>
+      <w:r>
+        <w:fldChar w:fldCharType="begin"/>
+      </w:r>
+      <w:r>
+        <w:instrText xml:space="preserve"> PAGEREF _Toc26133689 \h </w:instrText>
+      </w:r>
+      <w:r>
+        <w:fldChar w:fldCharType="separate"/>
+      </w:r>
+      <w:r>
+        <w:t>29</w:t>
+      </w:r>
+      <w:r>
+        <w:fldChar w:fldCharType="end"/>
+      </w:r>
+    </w:p>
+    <w:p>
+      <w:pPr>
+        <w:pStyle w:val="Verzeichnis2"/>
+        <w:rPr>
+          <w:rFonts w:asciiTheme="minorHAnsi" w:eastAsiaTheme="minorEastAsia" w:hAnsiTheme="minorHAnsi" w:cstheme="minorBidi"/>
+          <w:sz w:val="22"/>
+          <w:szCs w:val="22"/>
+        </w:rPr>
+      </w:pPr>
+      <w:r>
+        <w:t>4.2.</w:t>
+      </w:r>
+      <w:r>
+        <w:rPr>
+          <w:rFonts w:asciiTheme="minorHAnsi" w:eastAsiaTheme="minorEastAsia" w:hAnsiTheme="minorHAnsi" w:cstheme="minorBidi"/>
+          <w:sz w:val="22"/>
+          <w:szCs w:val="22"/>
+        </w:rPr>
+        <w:tab/>
+      </w:r>
+      <w:r>
+        <w:t>Dynamische Sichten</w:t>
+      </w:r>
+      <w:r>
+        <w:tab/>
+      </w:r>
+      <w:r>
+        <w:fldChar w:fldCharType="begin"/>
+      </w:r>
+      <w:r>
+        <w:instrText xml:space="preserve"> PAGEREF _Toc26133690 \h </w:instrText>
+      </w:r>
+      <w:r>
+        <w:fldChar w:fldCharType="separate"/>
+      </w:r>
+      <w:r>
+        <w:t>30</w:t>
+      </w:r>
+      <w:r>
+        <w:fldChar w:fldCharType="end"/>
+      </w:r>
+    </w:p>
+    <w:p>
+      <w:pPr>
+        <w:pStyle w:val="Verzeichnis2"/>
+        <w:rPr>
+          <w:rFonts w:asciiTheme="minorHAnsi" w:eastAsiaTheme="minorEastAsia" w:hAnsiTheme="minorHAnsi" w:cstheme="minorBidi"/>
+          <w:sz w:val="22"/>
+          <w:szCs w:val="22"/>
+        </w:rPr>
+      </w:pPr>
+      <w:r>
+        <w:t>4.3.</w:t>
+      </w:r>
+      <w:r>
+        <w:rPr>
+          <w:rFonts w:asciiTheme="minorHAnsi" w:eastAsiaTheme="minorEastAsia" w:hAnsiTheme="minorHAnsi" w:cstheme="minorBidi"/>
+          <w:sz w:val="22"/>
+          <w:szCs w:val="22"/>
+        </w:rPr>
+        <w:tab/>
+      </w:r>
+      <w:r>
+        <w:t>Statische Sichten</w:t>
+      </w:r>
+      <w:r>
+        <w:tab/>
+      </w:r>
+      <w:r>
+        <w:fldChar w:fldCharType="begin"/>
+      </w:r>
+      <w:r>
+        <w:instrText xml:space="preserve"> PAGEREF _Toc26133691 \h </w:instrText>
+      </w:r>
+      <w:r>
+        <w:fldChar w:fldCharType="separate"/>
+      </w:r>
+      <w:r>
+        <w:t>38</w:t>
+      </w:r>
+      <w:r>
+        <w:fldChar w:fldCharType="end"/>
+      </w:r>
+    </w:p>
+    <w:p>
+      <w:pPr>
+        <w:pStyle w:val="Verzeichnis1"/>
+        <w:rPr>
+          <w:rFonts w:asciiTheme="minorHAnsi" w:eastAsiaTheme="minorEastAsia" w:hAnsiTheme="minorHAnsi" w:cstheme="minorBidi"/>
+          <w:b w:val="0"/>
+          <w:sz w:val="22"/>
+          <w:szCs w:val="22"/>
+        </w:rPr>
+      </w:pPr>
+      <w:r>
+        <w:t>5.</w:t>
+      </w:r>
+      <w:r>
+        <w:rPr>
+          <w:rFonts w:asciiTheme="minorHAnsi" w:eastAsiaTheme="minorEastAsia" w:hAnsiTheme="minorHAnsi" w:cstheme="minorBidi"/>
+          <w:b w:val="0"/>
+          <w:sz w:val="22"/>
+          <w:szCs w:val="22"/>
+        </w:rPr>
+        <w:tab/>
+      </w:r>
+      <w:r>
+        <w:t>Ausblick</w:t>
+      </w:r>
+      <w:r>
+        <w:tab/>
+      </w:r>
+      <w:r>
+        <w:fldChar w:fldCharType="begin"/>
+      </w:r>
+      <w:r>
+        <w:instrText xml:space="preserve"> PAGEREF _Toc26133692 \h </w:instrText>
+      </w:r>
+      <w:r>
+        <w:fldChar w:fldCharType="separate"/>
+      </w:r>
+      <w:r>
+        <w:t>40</w:t>
+      </w:r>
+      <w:r>
+        <w:fldChar w:fldCharType="end"/>
+      </w:r>
+    </w:p>
+    <w:p>
+      <w:pPr>
+        <w:pStyle w:val="Verzeichnis2"/>
+        <w:rPr>
+          <w:rFonts w:asciiTheme="minorHAnsi" w:eastAsiaTheme="minorEastAsia" w:hAnsiTheme="minorHAnsi" w:cstheme="minorBidi"/>
+          <w:sz w:val="22"/>
+          <w:szCs w:val="22"/>
+        </w:rPr>
+      </w:pPr>
+      <w:r>
+        <w:t>5.1.</w:t>
+      </w:r>
+      <w:r>
+        <w:rPr>
+          <w:rFonts w:asciiTheme="minorHAnsi" w:eastAsiaTheme="minorEastAsia" w:hAnsiTheme="minorHAnsi" w:cstheme="minorBidi"/>
+          <w:sz w:val="22"/>
+          <w:szCs w:val="22"/>
+        </w:rPr>
+        <w:tab/>
+      </w:r>
+      <w:r>
+        <w:t>Annahme</w:t>
+      </w:r>
+      <w:r>
+        <w:tab/>
+      </w:r>
+      <w:r>
+        <w:fldChar w:fldCharType="begin"/>
+      </w:r>
+      <w:r>
+        <w:instrText xml:space="preserve"> PAGEREF _Toc26133693 \h </w:instrText>
+      </w:r>
+      <w:r>
+        <w:fldChar w:fldCharType="separate"/>
+      </w:r>
+      <w:r>
+        <w:t>40</w:t>
+      </w:r>
+      <w:r>
+        <w:fldChar w:fldCharType="end"/>
+      </w:r>
+    </w:p>
+    <w:p>
+      <w:pPr>
+        <w:pStyle w:val="Verzeichnis2"/>
+        <w:rPr>
+          <w:rFonts w:asciiTheme="minorHAnsi" w:eastAsiaTheme="minorEastAsia" w:hAnsiTheme="minorHAnsi" w:cstheme="minorBidi"/>
+          <w:sz w:val="22"/>
+          <w:szCs w:val="22"/>
+        </w:rPr>
+      </w:pPr>
+      <w:r>
+        <w:t>5.2.</w:t>
+      </w:r>
+      <w:r>
+        <w:rPr>
+          <w:rFonts w:asciiTheme="minorHAnsi" w:eastAsiaTheme="minorEastAsia" w:hAnsiTheme="minorHAnsi" w:cstheme="minorBidi"/>
+          <w:sz w:val="22"/>
+          <w:szCs w:val="22"/>
+        </w:rPr>
+        <w:tab/>
+      </w:r>
+      <w:r>
+        <w:t>Grenzen</w:t>
+      </w:r>
+      <w:r>
+        <w:tab/>
+      </w:r>
+      <w:r>
+        <w:fldChar w:fldCharType="begin"/>
+      </w:r>
+      <w:r>
+        <w:instrText xml:space="preserve"> PAGEREF _Toc26133694 \h </w:instrText>
+      </w:r>
+      <w:r>
+        <w:fldChar w:fldCharType="separate"/>
+      </w:r>
+      <w:r>
+        <w:t>40</w:t>
+      </w:r>
+      <w:r>
+        <w:fldChar w:fldCharType="end"/>
+      </w:r>
+    </w:p>
+    <w:p>
+      <w:pPr>
+        <w:pStyle w:val="Verzeichnis2"/>
+        <w:rPr>
+          <w:rFonts w:asciiTheme="minorHAnsi" w:eastAsiaTheme="minorEastAsia" w:hAnsiTheme="minorHAnsi" w:cstheme="minorBidi"/>
+          <w:sz w:val="22"/>
+          <w:szCs w:val="22"/>
+        </w:rPr>
+      </w:pPr>
+      <w:r>
+        <w:t>5.3.</w:t>
+      </w:r>
+      <w:r>
+        <w:rPr>
+          <w:rFonts w:asciiTheme="minorHAnsi" w:eastAsiaTheme="minorEastAsia" w:hAnsiTheme="minorHAnsi" w:cstheme="minorBidi"/>
+          <w:sz w:val="22"/>
+          <w:szCs w:val="22"/>
+        </w:rPr>
+        <w:tab/>
+      </w:r>
+      <w:r>
+        <w:t>Potential</w:t>
+      </w:r>
+      <w:r>
+        <w:tab/>
+      </w:r>
+      <w:r>
+        <w:fldChar w:fldCharType="begin"/>
+      </w:r>
+      <w:r>
+        <w:instrText xml:space="preserve"> PAGEREF _Toc26133695 \h </w:instrText>
+      </w:r>
+      <w:r>
+        <w:fldChar w:fldCharType="separate"/>
+      </w:r>
+      <w:r>
+        <w:t>40</w:t>
+      </w:r>
+      <w:r>
+        <w:fldChar w:fldCharType="end"/>
+      </w:r>
+    </w:p>
+    <w:p>
+      <w:r>
+        <w:rPr>
+          <w:noProof/>
+        </w:rPr>
         <w:fldChar w:fldCharType="end"/>
       </w:r>
     </w:p>
@@ -62,1340 +1602,6 @@
     <w:p/>
     <w:p>
       <w:pPr>
-        <w:pStyle w:val="Stand"/>
-      </w:pPr>
-      <w:r>
-        <w:tab/>
-      </w:r>
-      <w:r>
-        <w:t>Stand</w:t>
-      </w:r>
-      <w:r>
-        <w:t>:</w:t>
-      </w:r>
-      <w:r>
-        <w:tab/>
-      </w:r>
-      <w:r>
-        <w:t>02.12.2019</w:t>
-      </w:r>
-      <w:r>
-        <w:fldChar w:fldCharType="begin"/>
-      </w:r>
-      <w:r>
-        <w:instrText xml:space="preserve">  </w:instrText>
-      </w:r>
-      <w:r>
-        <w:fldChar w:fldCharType="end"/>
-      </w:r>
-    </w:p>
-    <w:p>
-      <w:pPr>
-        <w:pStyle w:val="Autor"/>
-      </w:pPr>
-      <w:r>
-        <w:tab/>
-      </w:r>
-      <w:r>
-        <w:t>Autor</w:t>
-      </w:r>
-      <w:r>
-        <w:t>:</w:t>
-      </w:r>
-      <w:r>
-        <w:tab/>
-      </w:r>
-      <w:r>
-        <w:t>Kai Müller</w:t>
-      </w:r>
-    </w:p>
-    <w:p>
-      <w:pPr>
-        <w:pStyle w:val="Autor"/>
-      </w:pPr>
-      <w:r>
-        <w:tab/>
-      </w:r>
-      <w:r>
-        <w:fldChar w:fldCharType="begin"/>
-      </w:r>
-      <w:r>
-        <w:instrText xml:space="preserve">  </w:instrText>
-      </w:r>
-      <w:r>
-        <w:fldChar w:fldCharType="end"/>
-      </w:r>
-      <w:r>
-        <w:t>Kurs:</w:t>
-      </w:r>
-      <w:r>
-        <w:tab/>
-        <w:t>TINF18B5</w:t>
-      </w:r>
-    </w:p>
-    <w:p>
-      <w:pPr>
-        <w:jc w:val="left"/>
-      </w:pPr>
-    </w:p>
-    <w:p>
-      <w:pPr>
-        <w:jc w:val="left"/>
-      </w:pPr>
-    </w:p>
-    <w:p/>
-    <w:p>
-      <w:pPr>
-        <w:pStyle w:val="Standardeinzeilig"/>
-      </w:pPr>
-    </w:p>
-    <w:p>
-      <w:pPr>
-        <w:pStyle w:val="Standardeinzeilig"/>
-      </w:pPr>
-    </w:p>
-    <w:p>
-      <w:pPr>
-        <w:pStyle w:val="Standardeinzeilig"/>
-      </w:pPr>
-    </w:p>
-    <w:p>
-      <w:pPr>
-        <w:pStyle w:val="Standardeinzeilig"/>
-      </w:pPr>
-    </w:p>
-    <w:p>
-      <w:pPr>
-        <w:pStyle w:val="Standardeinzeilig"/>
-      </w:pPr>
-    </w:p>
-    <w:p>
-      <w:pPr>
-        <w:pStyle w:val="Standardeinzeilig"/>
-      </w:pPr>
-    </w:p>
-    <w:p>
-      <w:pPr>
-        <w:pStyle w:val="Standardeinzeilig"/>
-      </w:pPr>
-    </w:p>
-    <w:p>
-      <w:pPr>
-        <w:pStyle w:val="Standardeinzeilig"/>
-      </w:pPr>
-    </w:p>
-    <w:p>
-      <w:pPr>
-        <w:pStyle w:val="Standardeinzeilig"/>
-      </w:pPr>
-    </w:p>
-    <w:p>
-      <w:pPr>
-        <w:pStyle w:val="Standardeinzeilig"/>
-      </w:pPr>
-    </w:p>
-    <w:p>
-      <w:pPr>
-        <w:pStyle w:val="Standardeinzeilig"/>
-      </w:pPr>
-    </w:p>
-    <w:p>
-      <w:pPr>
-        <w:pStyle w:val="Standardeinzeilig"/>
-      </w:pPr>
-    </w:p>
-    <w:p>
-      <w:pPr>
-        <w:pStyle w:val="Standardeinzeilig"/>
-      </w:pPr>
-    </w:p>
-    <w:p>
-      <w:pPr>
-        <w:pStyle w:val="Standardeinzeilig"/>
-      </w:pPr>
-    </w:p>
-    <w:p>
-      <w:pPr>
-        <w:pStyle w:val="Standardeinzeilig"/>
-      </w:pPr>
-    </w:p>
-    <w:p>
-      <w:pPr>
-        <w:pStyle w:val="Standardeinzeilig"/>
-      </w:pPr>
-    </w:p>
-    <w:p>
-      <w:pPr>
-        <w:pStyle w:val="Standardeinzeilig"/>
-      </w:pPr>
-    </w:p>
-    <w:p>
-      <w:pPr>
-        <w:pStyle w:val="Standardeinzeilig"/>
-      </w:pPr>
-    </w:p>
-    <w:p>
-      <w:pPr>
-        <w:pStyle w:val="Standardeinzeilig"/>
-      </w:pPr>
-    </w:p>
-    <w:p>
-      <w:pPr>
-        <w:pStyle w:val="Standardeinzeilig"/>
-      </w:pPr>
-    </w:p>
-    <w:p>
-      <w:pPr>
-        <w:pStyle w:val="Standardeinzeilig"/>
-      </w:pPr>
-    </w:p>
-    <w:p>
-      <w:pPr>
-        <w:pStyle w:val="Standardeinzeilig"/>
-      </w:pPr>
-    </w:p>
-    <w:p>
-      <w:pPr>
-        <w:pStyle w:val="Standardeinzeilig"/>
-      </w:pPr>
-    </w:p>
-    <w:p>
-      <w:pPr>
-        <w:pStyle w:val="Standardeinzeilig"/>
-      </w:pPr>
-    </w:p>
-    <w:tbl>
-      <w:tblPr>
-        <w:tblStyle w:val="Tabellenraster"/>
-        <w:tblW w:w="0" w:type="auto"/>
-        <w:tblLook w:val="04A0" w:firstRow="1" w:lastRow="0" w:firstColumn="1" w:lastColumn="0" w:noHBand="0" w:noVBand="1"/>
-      </w:tblPr>
-      <w:tblGrid>
-        <w:gridCol w:w="3115"/>
-        <w:gridCol w:w="3115"/>
-        <w:gridCol w:w="3115"/>
-      </w:tblGrid>
-      <w:tr>
-        <w:tc>
-          <w:tcPr>
-            <w:tcW w:w="3115" w:type="dxa"/>
-          </w:tcPr>
-          <w:p>
-            <w:pPr>
-              <w:pStyle w:val="Standardeinzeilig"/>
-            </w:pPr>
-            <w:r>
-              <w:t>Version</w:t>
-            </w:r>
-          </w:p>
-        </w:tc>
-        <w:tc>
-          <w:tcPr>
-            <w:tcW w:w="3115" w:type="dxa"/>
-          </w:tcPr>
-          <w:p>
-            <w:pPr>
-              <w:pStyle w:val="Standardeinzeilig"/>
-            </w:pPr>
-            <w:r>
-              <w:t>Autor</w:t>
-            </w:r>
-          </w:p>
-        </w:tc>
-        <w:tc>
-          <w:tcPr>
-            <w:tcW w:w="3115" w:type="dxa"/>
-          </w:tcPr>
-          <w:p>
-            <w:pPr>
-              <w:pStyle w:val="Standardeinzeilig"/>
-            </w:pPr>
-            <w:r>
-              <w:t>Änderungsvermerk</w:t>
-            </w:r>
-          </w:p>
-        </w:tc>
-      </w:tr>
-      <w:tr>
-        <w:tc>
-          <w:tcPr>
-            <w:tcW w:w="3115" w:type="dxa"/>
-          </w:tcPr>
-          <w:p>
-            <w:pPr>
-              <w:pStyle w:val="Standardeinzeilig"/>
-            </w:pPr>
-            <w:r>
-              <w:t>1.0</w:t>
-            </w:r>
-          </w:p>
-        </w:tc>
-        <w:tc>
-          <w:tcPr>
-            <w:tcW w:w="3115" w:type="dxa"/>
-          </w:tcPr>
-          <w:p>
-            <w:pPr>
-              <w:pStyle w:val="Standardeinzeilig"/>
-            </w:pPr>
-            <w:r>
-              <w:t>K. Müller</w:t>
-            </w:r>
-          </w:p>
-        </w:tc>
-        <w:tc>
-          <w:tcPr>
-            <w:tcW w:w="3115" w:type="dxa"/>
-          </w:tcPr>
-          <w:p>
-            <w:pPr>
-              <w:pStyle w:val="Standardeinzeilig"/>
-            </w:pPr>
-            <w:r>
-              <w:t>Initiale Erstellung</w:t>
-            </w:r>
-          </w:p>
-        </w:tc>
-      </w:tr>
-      <w:tr>
-        <w:tc>
-          <w:tcPr>
-            <w:tcW w:w="3115" w:type="dxa"/>
-          </w:tcPr>
-          <w:p>
-            <w:pPr>
-              <w:pStyle w:val="Standardeinzeilig"/>
-            </w:pPr>
-          </w:p>
-        </w:tc>
-        <w:tc>
-          <w:tcPr>
-            <w:tcW w:w="3115" w:type="dxa"/>
-          </w:tcPr>
-          <w:p>
-            <w:pPr>
-              <w:pStyle w:val="Standardeinzeilig"/>
-            </w:pPr>
-          </w:p>
-        </w:tc>
-        <w:tc>
-          <w:tcPr>
-            <w:tcW w:w="3115" w:type="dxa"/>
-          </w:tcPr>
-          <w:p>
-            <w:pPr>
-              <w:pStyle w:val="Standardeinzeilig"/>
-            </w:pPr>
-          </w:p>
-        </w:tc>
-      </w:tr>
-    </w:tbl>
-    <w:p>
-      <w:pPr>
-        <w:pStyle w:val="Standardeinzeilig"/>
-      </w:pPr>
-    </w:p>
-    <w:p>
-      <w:pPr>
-        <w:pStyle w:val="Standardeinzeilig"/>
-      </w:pPr>
-    </w:p>
-    <w:p>
-      <w:pPr>
-        <w:pStyle w:val="Standardeinzeilig"/>
-      </w:pPr>
-    </w:p>
-    <w:p>
-      <w:pPr>
-        <w:pStyle w:val="Standardeinzeilig"/>
-      </w:pPr>
-    </w:p>
-    <w:p>
-      <w:pPr>
-        <w:pStyle w:val="Standardeinzeilig"/>
-      </w:pPr>
-    </w:p>
-    <w:p>
-      <w:pPr>
-        <w:pStyle w:val="Standardeinzeilig"/>
-      </w:pPr>
-    </w:p>
-    <w:p>
-      <w:pPr>
-        <w:pStyle w:val="Standardeinzeilig"/>
-      </w:pPr>
-    </w:p>
-    <w:p>
-      <w:pPr>
-        <w:pStyle w:val="Standardeinzeilig"/>
-      </w:pPr>
-    </w:p>
-    <w:p>
-      <w:pPr>
-        <w:pStyle w:val="Standardeinzeilig"/>
-      </w:pPr>
-    </w:p>
-    <w:p>
-      <w:pPr>
-        <w:pStyle w:val="Standardeinzeilig"/>
-      </w:pPr>
-    </w:p>
-    <w:p>
-      <w:pPr>
-        <w:pStyle w:val="Standardeinzeilig"/>
-      </w:pPr>
-    </w:p>
-    <w:p>
-      <w:pPr>
-        <w:pStyle w:val="Standardeinzeilig"/>
-      </w:pPr>
-    </w:p>
-    <w:p>
-      <w:pPr>
-        <w:pStyle w:val="Standardeinzeilig"/>
-      </w:pPr>
-    </w:p>
-    <w:p>
-      <w:pPr>
-        <w:pStyle w:val="Standardeinzeilig"/>
-      </w:pPr>
-    </w:p>
-    <w:p>
-      <w:pPr>
-        <w:pStyle w:val="Standardeinzeilig"/>
-      </w:pPr>
-    </w:p>
-    <w:p>
-      <w:pPr>
-        <w:pStyle w:val="Standardeinzeilig"/>
-      </w:pPr>
-    </w:p>
-    <w:p>
-      <w:pPr>
-        <w:pStyle w:val="Standardeinzeilig"/>
-      </w:pPr>
-    </w:p>
-    <w:p>
-      <w:pPr>
-        <w:pStyle w:val="Standardeinzeilig"/>
-      </w:pPr>
-    </w:p>
-    <w:p>
-      <w:pPr>
-        <w:pStyle w:val="Standardeinzeilig"/>
-      </w:pPr>
-      <w:r>
-        <w:t>Zielgruppe:</w:t>
-      </w:r>
-      <w:r>
-        <w:t xml:space="preserve"> </w:t>
-      </w:r>
-      <w:r>
-        <w:t>Fitnessinteressierte</w:t>
-      </w:r>
-    </w:p>
-    <w:p>
-      <w:pPr>
-        <w:pStyle w:val="Inhaltsverzeichnisberschrift"/>
-      </w:pPr>
-      <w:r>
-        <w:lastRenderedPageBreak/>
-        <w:t>Inhaltsverzeichnis</w:t>
-      </w:r>
-    </w:p>
-    <w:p>
-      <w:pPr>
-        <w:pStyle w:val="Verzeichnis1"/>
-        <w:rPr>
-          <w:rFonts w:asciiTheme="minorHAnsi" w:eastAsiaTheme="minorEastAsia" w:hAnsiTheme="minorHAnsi" w:cstheme="minorBidi"/>
-          <w:b w:val="0"/>
-          <w:sz w:val="22"/>
-          <w:szCs w:val="22"/>
-        </w:rPr>
-      </w:pPr>
-      <w:r>
-        <w:rPr>
-          <w:color w:val="808080"/>
-        </w:rPr>
-        <w:fldChar w:fldCharType="begin"/>
-      </w:r>
-      <w:r>
-        <w:rPr>
-          <w:color w:val="808080"/>
-        </w:rPr>
-        <w:instrText xml:space="preserve"> TOC \o "1-3" \u </w:instrText>
-      </w:r>
-      <w:r>
-        <w:rPr>
-          <w:color w:val="808080"/>
-        </w:rPr>
-        <w:fldChar w:fldCharType="separate"/>
-      </w:r>
-      <w:r>
-        <w:t>1.</w:t>
-      </w:r>
-      <w:r>
-        <w:rPr>
-          <w:rFonts w:asciiTheme="minorHAnsi" w:eastAsiaTheme="minorEastAsia" w:hAnsiTheme="minorHAnsi" w:cstheme="minorBidi"/>
-          <w:b w:val="0"/>
-          <w:sz w:val="22"/>
-          <w:szCs w:val="22"/>
-        </w:rPr>
-        <w:tab/>
-      </w:r>
-      <w:r>
-        <w:t>Einleitung</w:t>
-      </w:r>
-      <w:r>
-        <w:tab/>
-      </w:r>
-      <w:r>
-        <w:fldChar w:fldCharType="begin"/>
-      </w:r>
-      <w:r>
-        <w:instrText xml:space="preserve"> PAGEREF _Toc26133676 \h </w:instrText>
-      </w:r>
-      <w:r>
-        <w:fldChar w:fldCharType="separate"/>
-      </w:r>
-      <w:r>
-        <w:t>1</w:t>
-      </w:r>
-      <w:r>
-        <w:fldChar w:fldCharType="end"/>
-      </w:r>
-    </w:p>
-    <w:p>
-      <w:pPr>
-        <w:pStyle w:val="Verzeichnis1"/>
-        <w:rPr>
-          <w:rFonts w:asciiTheme="minorHAnsi" w:eastAsiaTheme="minorEastAsia" w:hAnsiTheme="minorHAnsi" w:cstheme="minorBidi"/>
-          <w:b w:val="0"/>
-          <w:sz w:val="22"/>
-          <w:szCs w:val="22"/>
-        </w:rPr>
-      </w:pPr>
-      <w:r>
-        <w:t>2.</w:t>
-      </w:r>
-      <w:r>
-        <w:rPr>
-          <w:rFonts w:asciiTheme="minorHAnsi" w:eastAsiaTheme="minorEastAsia" w:hAnsiTheme="minorHAnsi" w:cstheme="minorBidi"/>
-          <w:b w:val="0"/>
-          <w:sz w:val="22"/>
-          <w:szCs w:val="22"/>
-        </w:rPr>
-        <w:tab/>
-      </w:r>
-      <w:r>
-        <w:t>Anforderungserhebung</w:t>
-      </w:r>
-      <w:r>
-        <w:tab/>
-      </w:r>
-      <w:r>
-        <w:fldChar w:fldCharType="begin"/>
-      </w:r>
-      <w:r>
-        <w:instrText xml:space="preserve"> PAGEREF _Toc26133677 \h </w:instrText>
-      </w:r>
-      <w:r>
-        <w:fldChar w:fldCharType="separate"/>
-      </w:r>
-      <w:r>
-        <w:t>2</w:t>
-      </w:r>
-      <w:r>
-        <w:fldChar w:fldCharType="end"/>
-      </w:r>
-    </w:p>
-    <w:p>
-      <w:pPr>
-        <w:pStyle w:val="Verzeichnis2"/>
-        <w:rPr>
-          <w:rFonts w:asciiTheme="minorHAnsi" w:eastAsiaTheme="minorEastAsia" w:hAnsiTheme="minorHAnsi" w:cstheme="minorBidi"/>
-          <w:sz w:val="22"/>
-          <w:szCs w:val="22"/>
-        </w:rPr>
-      </w:pPr>
-      <w:r>
-        <w:t>2.1.</w:t>
-      </w:r>
-      <w:r>
-        <w:rPr>
-          <w:rFonts w:asciiTheme="minorHAnsi" w:eastAsiaTheme="minorEastAsia" w:hAnsiTheme="minorHAnsi" w:cstheme="minorBidi"/>
-          <w:sz w:val="22"/>
-          <w:szCs w:val="22"/>
-        </w:rPr>
-        <w:tab/>
-      </w:r>
-      <w:r>
-        <w:t>Identifikation der Stakeholder</w:t>
-      </w:r>
-      <w:r>
-        <w:tab/>
-      </w:r>
-      <w:r>
-        <w:fldChar w:fldCharType="begin"/>
-      </w:r>
-      <w:r>
-        <w:instrText xml:space="preserve"> PAGEREF _Toc26133678 \h </w:instrText>
-      </w:r>
-      <w:r>
-        <w:fldChar w:fldCharType="separate"/>
-      </w:r>
-      <w:r>
-        <w:t>2</w:t>
-      </w:r>
-      <w:r>
-        <w:fldChar w:fldCharType="end"/>
-      </w:r>
-    </w:p>
-    <w:p>
-      <w:pPr>
-        <w:pStyle w:val="Verzeichnis2"/>
-        <w:rPr>
-          <w:rFonts w:asciiTheme="minorHAnsi" w:eastAsiaTheme="minorEastAsia" w:hAnsiTheme="minorHAnsi" w:cstheme="minorBidi"/>
-          <w:sz w:val="22"/>
-          <w:szCs w:val="22"/>
-        </w:rPr>
-      </w:pPr>
-      <w:r>
-        <w:t>2.2.</w:t>
-      </w:r>
-      <w:r>
-        <w:rPr>
-          <w:rFonts w:asciiTheme="minorHAnsi" w:eastAsiaTheme="minorEastAsia" w:hAnsiTheme="minorHAnsi" w:cstheme="minorBidi"/>
-          <w:sz w:val="22"/>
-          <w:szCs w:val="22"/>
-        </w:rPr>
-        <w:tab/>
-      </w:r>
-      <w:r>
-        <w:t>Anforderungsszenarien</w:t>
-      </w:r>
-      <w:r>
-        <w:tab/>
-      </w:r>
-      <w:r>
-        <w:fldChar w:fldCharType="begin"/>
-      </w:r>
-      <w:r>
-        <w:instrText xml:space="preserve"> PAGEREF _Toc26133679 \h </w:instrText>
-      </w:r>
-      <w:r>
-        <w:fldChar w:fldCharType="separate"/>
-      </w:r>
-      <w:r>
-        <w:t>2</w:t>
-      </w:r>
-      <w:r>
-        <w:fldChar w:fldCharType="end"/>
-      </w:r>
-    </w:p>
-    <w:p>
-      <w:pPr>
-        <w:pStyle w:val="Verzeichnis2"/>
-        <w:rPr>
-          <w:rFonts w:asciiTheme="minorHAnsi" w:eastAsiaTheme="minorEastAsia" w:hAnsiTheme="minorHAnsi" w:cstheme="minorBidi"/>
-          <w:sz w:val="22"/>
-          <w:szCs w:val="22"/>
-        </w:rPr>
-      </w:pPr>
-      <w:r>
-        <w:t>2.3.</w:t>
-      </w:r>
-      <w:r>
-        <w:rPr>
-          <w:rFonts w:asciiTheme="minorHAnsi" w:eastAsiaTheme="minorEastAsia" w:hAnsiTheme="minorHAnsi" w:cstheme="minorBidi"/>
-          <w:sz w:val="22"/>
-          <w:szCs w:val="22"/>
-        </w:rPr>
-        <w:tab/>
-      </w:r>
-      <w:r>
-        <w:t>ELSI-Analyse</w:t>
-      </w:r>
-      <w:r>
-        <w:tab/>
-      </w:r>
-      <w:r>
-        <w:fldChar w:fldCharType="begin"/>
-      </w:r>
-      <w:r>
-        <w:instrText xml:space="preserve"> PAGEREF _Toc26133680 \h </w:instrText>
-      </w:r>
-      <w:r>
-        <w:fldChar w:fldCharType="separate"/>
-      </w:r>
-      <w:r>
-        <w:t>15</w:t>
-      </w:r>
-      <w:r>
-        <w:fldChar w:fldCharType="end"/>
-      </w:r>
-    </w:p>
-    <w:p>
-      <w:pPr>
-        <w:pStyle w:val="Verzeichnis3"/>
-        <w:rPr>
-          <w:rFonts w:asciiTheme="minorHAnsi" w:eastAsiaTheme="minorEastAsia" w:hAnsiTheme="minorHAnsi" w:cstheme="minorBidi"/>
-          <w:sz w:val="22"/>
-          <w:szCs w:val="22"/>
-        </w:rPr>
-      </w:pPr>
-      <w:r>
-        <w:t>2.3.1.</w:t>
-      </w:r>
-      <w:r>
-        <w:rPr>
-          <w:rFonts w:asciiTheme="minorHAnsi" w:eastAsiaTheme="minorEastAsia" w:hAnsiTheme="minorHAnsi" w:cstheme="minorBidi"/>
-          <w:sz w:val="22"/>
-          <w:szCs w:val="22"/>
-        </w:rPr>
-        <w:tab/>
-      </w:r>
-      <w:r>
-        <w:t>Ethische Aspekte</w:t>
-      </w:r>
-      <w:r>
-        <w:tab/>
-      </w:r>
-      <w:r>
-        <w:fldChar w:fldCharType="begin"/>
-      </w:r>
-      <w:r>
-        <w:instrText xml:space="preserve"> PAGEREF _Toc26133681 \h </w:instrText>
-      </w:r>
-      <w:r>
-        <w:fldChar w:fldCharType="separate"/>
-      </w:r>
-      <w:r>
-        <w:t>15</w:t>
-      </w:r>
-      <w:r>
-        <w:fldChar w:fldCharType="end"/>
-      </w:r>
-    </w:p>
-    <w:p>
-      <w:pPr>
-        <w:pStyle w:val="Verzeichnis3"/>
-        <w:rPr>
-          <w:rFonts w:asciiTheme="minorHAnsi" w:eastAsiaTheme="minorEastAsia" w:hAnsiTheme="minorHAnsi" w:cstheme="minorBidi"/>
-          <w:sz w:val="22"/>
-          <w:szCs w:val="22"/>
-        </w:rPr>
-      </w:pPr>
-      <w:r>
-        <w:t>2.3.2.</w:t>
-      </w:r>
-      <w:r>
-        <w:rPr>
-          <w:rFonts w:asciiTheme="minorHAnsi" w:eastAsiaTheme="minorEastAsia" w:hAnsiTheme="minorHAnsi" w:cstheme="minorBidi"/>
-          <w:sz w:val="22"/>
-          <w:szCs w:val="22"/>
-        </w:rPr>
-        <w:tab/>
-      </w:r>
-      <w:r>
-        <w:t>Soziale Aspekte</w:t>
-      </w:r>
-      <w:r>
-        <w:tab/>
-      </w:r>
-      <w:r>
-        <w:fldChar w:fldCharType="begin"/>
-      </w:r>
-      <w:r>
-        <w:instrText xml:space="preserve"> PAGEREF _Toc26133682 \h </w:instrText>
-      </w:r>
-      <w:r>
-        <w:fldChar w:fldCharType="separate"/>
-      </w:r>
-      <w:r>
-        <w:t>15</w:t>
-      </w:r>
-      <w:r>
-        <w:fldChar w:fldCharType="end"/>
-      </w:r>
-    </w:p>
-    <w:p>
-      <w:pPr>
-        <w:pStyle w:val="Verzeichnis3"/>
-        <w:rPr>
-          <w:rFonts w:asciiTheme="minorHAnsi" w:eastAsiaTheme="minorEastAsia" w:hAnsiTheme="minorHAnsi" w:cstheme="minorBidi"/>
-          <w:sz w:val="22"/>
-          <w:szCs w:val="22"/>
-        </w:rPr>
-      </w:pPr>
-      <w:r>
-        <w:t>2.3.3.</w:t>
-      </w:r>
-      <w:r>
-        <w:rPr>
-          <w:rFonts w:asciiTheme="minorHAnsi" w:eastAsiaTheme="minorEastAsia" w:hAnsiTheme="minorHAnsi" w:cstheme="minorBidi"/>
-          <w:sz w:val="22"/>
-          <w:szCs w:val="22"/>
-        </w:rPr>
-        <w:tab/>
-      </w:r>
-      <w:r>
-        <w:t>Rechtliche Aspekte</w:t>
-      </w:r>
-      <w:r>
-        <w:tab/>
-      </w:r>
-      <w:r>
-        <w:fldChar w:fldCharType="begin"/>
-      </w:r>
-      <w:r>
-        <w:instrText xml:space="preserve"> PAGEREF _Toc26133683 \h </w:instrText>
-      </w:r>
-      <w:r>
-        <w:fldChar w:fldCharType="separate"/>
-      </w:r>
-      <w:r>
-        <w:t>16</w:t>
-      </w:r>
-      <w:r>
-        <w:fldChar w:fldCharType="end"/>
-      </w:r>
-    </w:p>
-    <w:p>
-      <w:pPr>
-        <w:pStyle w:val="Verzeichnis1"/>
-        <w:rPr>
-          <w:rFonts w:asciiTheme="minorHAnsi" w:eastAsiaTheme="minorEastAsia" w:hAnsiTheme="minorHAnsi" w:cstheme="minorBidi"/>
-          <w:b w:val="0"/>
-          <w:sz w:val="22"/>
-          <w:szCs w:val="22"/>
-        </w:rPr>
-      </w:pPr>
-      <w:r>
-        <w:t>3.</w:t>
-      </w:r>
-      <w:r>
-        <w:rPr>
-          <w:rFonts w:asciiTheme="minorHAnsi" w:eastAsiaTheme="minorEastAsia" w:hAnsiTheme="minorHAnsi" w:cstheme="minorBidi"/>
-          <w:b w:val="0"/>
-          <w:sz w:val="22"/>
-          <w:szCs w:val="22"/>
-        </w:rPr>
-        <w:tab/>
-      </w:r>
-      <w:r>
-        <w:t>Anforderungen abstimmen und Spezifizieren</w:t>
-      </w:r>
-      <w:r>
-        <w:tab/>
-      </w:r>
-      <w:r>
-        <w:fldChar w:fldCharType="begin"/>
-      </w:r>
-      <w:r>
-        <w:instrText xml:space="preserve"> PAGEREF _Toc26133684 \h </w:instrText>
-      </w:r>
-      <w:r>
-        <w:fldChar w:fldCharType="separate"/>
-      </w:r>
-      <w:r>
-        <w:t>17</w:t>
-      </w:r>
-      <w:r>
-        <w:fldChar w:fldCharType="end"/>
-      </w:r>
-    </w:p>
-    <w:p>
-      <w:pPr>
-        <w:pStyle w:val="Verzeichnis2"/>
-        <w:rPr>
-          <w:rFonts w:asciiTheme="minorHAnsi" w:eastAsiaTheme="minorEastAsia" w:hAnsiTheme="minorHAnsi" w:cstheme="minorBidi"/>
-          <w:sz w:val="22"/>
-          <w:szCs w:val="22"/>
-        </w:rPr>
-      </w:pPr>
-      <w:r>
-        <w:t>3.1.</w:t>
-      </w:r>
-      <w:r>
-        <w:rPr>
-          <w:rFonts w:asciiTheme="minorHAnsi" w:eastAsiaTheme="minorEastAsia" w:hAnsiTheme="minorHAnsi" w:cstheme="minorBidi"/>
-          <w:sz w:val="22"/>
-          <w:szCs w:val="22"/>
-        </w:rPr>
-        <w:tab/>
-      </w:r>
-      <w:r>
-        <w:t>Widersprüche / Konflikte</w:t>
-      </w:r>
-      <w:r>
-        <w:tab/>
-      </w:r>
-      <w:r>
-        <w:fldChar w:fldCharType="begin"/>
-      </w:r>
-      <w:r>
-        <w:instrText xml:space="preserve"> PAGEREF _Toc26133685 \h </w:instrText>
-      </w:r>
-      <w:r>
-        <w:fldChar w:fldCharType="separate"/>
-      </w:r>
-      <w:r>
-        <w:t>17</w:t>
-      </w:r>
-      <w:r>
-        <w:fldChar w:fldCharType="end"/>
-      </w:r>
-    </w:p>
-    <w:p>
-      <w:pPr>
-        <w:pStyle w:val="Verzeichnis2"/>
-        <w:rPr>
-          <w:rFonts w:asciiTheme="minorHAnsi" w:eastAsiaTheme="minorEastAsia" w:hAnsiTheme="minorHAnsi" w:cstheme="minorBidi"/>
-          <w:sz w:val="22"/>
-          <w:szCs w:val="22"/>
-        </w:rPr>
-      </w:pPr>
-      <w:r>
-        <w:t>3.2.</w:t>
-      </w:r>
-      <w:r>
-        <w:rPr>
-          <w:rFonts w:asciiTheme="minorHAnsi" w:eastAsiaTheme="minorEastAsia" w:hAnsiTheme="minorHAnsi" w:cstheme="minorBidi"/>
-          <w:sz w:val="22"/>
-          <w:szCs w:val="22"/>
-        </w:rPr>
-        <w:tab/>
-      </w:r>
-      <w:r>
-        <w:t>Anwendungsfälle</w:t>
-      </w:r>
-      <w:r>
-        <w:tab/>
-      </w:r>
-      <w:r>
-        <w:fldChar w:fldCharType="begin"/>
-      </w:r>
-      <w:r>
-        <w:instrText xml:space="preserve"> PAGEREF _Toc26133686 \h </w:instrText>
-      </w:r>
-      <w:r>
-        <w:fldChar w:fldCharType="separate"/>
-      </w:r>
-      <w:r>
-        <w:t>19</w:t>
-      </w:r>
-      <w:r>
-        <w:fldChar w:fldCharType="end"/>
-      </w:r>
-    </w:p>
-    <w:p>
-      <w:pPr>
-        <w:pStyle w:val="Verzeichnis2"/>
-        <w:rPr>
-          <w:rFonts w:asciiTheme="minorHAnsi" w:eastAsiaTheme="minorEastAsia" w:hAnsiTheme="minorHAnsi" w:cstheme="minorBidi"/>
-          <w:sz w:val="22"/>
-          <w:szCs w:val="22"/>
-        </w:rPr>
-      </w:pPr>
-      <w:r>
-        <w:t>3.3.</w:t>
-      </w:r>
-      <w:r>
-        <w:rPr>
-          <w:rFonts w:asciiTheme="minorHAnsi" w:eastAsiaTheme="minorEastAsia" w:hAnsiTheme="minorHAnsi" w:cstheme="minorBidi"/>
-          <w:sz w:val="22"/>
-          <w:szCs w:val="22"/>
-        </w:rPr>
-        <w:tab/>
-      </w:r>
-      <w:r>
-        <w:t>Textuelle Dokumentation einzelner Anforderungen</w:t>
-      </w:r>
-      <w:r>
-        <w:tab/>
-      </w:r>
-      <w:r>
-        <w:fldChar w:fldCharType="begin"/>
-      </w:r>
-      <w:r>
-        <w:instrText xml:space="preserve"> PAGEREF _Toc26133687 \h </w:instrText>
-      </w:r>
-      <w:r>
-        <w:fldChar w:fldCharType="separate"/>
-      </w:r>
-      <w:r>
-        <w:t>19</w:t>
-      </w:r>
-      <w:r>
-        <w:fldChar w:fldCharType="end"/>
-      </w:r>
-    </w:p>
-    <w:p>
-      <w:pPr>
-        <w:pStyle w:val="Verzeichnis1"/>
-        <w:rPr>
-          <w:rFonts w:asciiTheme="minorHAnsi" w:eastAsiaTheme="minorEastAsia" w:hAnsiTheme="minorHAnsi" w:cstheme="minorBidi"/>
-          <w:b w:val="0"/>
-          <w:sz w:val="22"/>
-          <w:szCs w:val="22"/>
-        </w:rPr>
-      </w:pPr>
-      <w:r>
-        <w:t>4.</w:t>
-      </w:r>
-      <w:r>
-        <w:rPr>
-          <w:rFonts w:asciiTheme="minorHAnsi" w:eastAsiaTheme="minorEastAsia" w:hAnsiTheme="minorHAnsi" w:cstheme="minorBidi"/>
-          <w:b w:val="0"/>
-          <w:sz w:val="22"/>
-          <w:szCs w:val="22"/>
-        </w:rPr>
-        <w:tab/>
-      </w:r>
-      <w:r>
-        <w:t>Systemdiagramme</w:t>
-      </w:r>
-      <w:r>
-        <w:tab/>
-      </w:r>
-      <w:r>
-        <w:fldChar w:fldCharType="begin"/>
-      </w:r>
-      <w:r>
-        <w:instrText xml:space="preserve"> PAGEREF _Toc26133688 \h </w:instrText>
-      </w:r>
-      <w:r>
-        <w:fldChar w:fldCharType="separate"/>
-      </w:r>
-      <w:r>
-        <w:t>29</w:t>
-      </w:r>
-      <w:r>
-        <w:fldChar w:fldCharType="end"/>
-      </w:r>
-    </w:p>
-    <w:p>
-      <w:pPr>
-        <w:pStyle w:val="Verzeichnis2"/>
-        <w:rPr>
-          <w:rFonts w:asciiTheme="minorHAnsi" w:eastAsiaTheme="minorEastAsia" w:hAnsiTheme="minorHAnsi" w:cstheme="minorBidi"/>
-          <w:sz w:val="22"/>
-          <w:szCs w:val="22"/>
-        </w:rPr>
-      </w:pPr>
-      <w:r>
-        <w:t>4.1.</w:t>
-      </w:r>
-      <w:r>
-        <w:rPr>
-          <w:rFonts w:asciiTheme="minorHAnsi" w:eastAsiaTheme="minorEastAsia" w:hAnsiTheme="minorHAnsi" w:cstheme="minorBidi"/>
-          <w:sz w:val="22"/>
-          <w:szCs w:val="22"/>
-        </w:rPr>
-        <w:tab/>
-      </w:r>
-      <w:r>
-        <w:t>Systemkontext</w:t>
-      </w:r>
-      <w:r>
-        <w:tab/>
-      </w:r>
-      <w:r>
-        <w:fldChar w:fldCharType="begin"/>
-      </w:r>
-      <w:r>
-        <w:instrText xml:space="preserve"> PAGEREF _Toc26133689 \h </w:instrText>
-      </w:r>
-      <w:r>
-        <w:fldChar w:fldCharType="separate"/>
-      </w:r>
-      <w:r>
-        <w:t>29</w:t>
-      </w:r>
-      <w:r>
-        <w:fldChar w:fldCharType="end"/>
-      </w:r>
-    </w:p>
-    <w:p>
-      <w:pPr>
-        <w:pStyle w:val="Verzeichnis2"/>
-        <w:rPr>
-          <w:rFonts w:asciiTheme="minorHAnsi" w:eastAsiaTheme="minorEastAsia" w:hAnsiTheme="minorHAnsi" w:cstheme="minorBidi"/>
-          <w:sz w:val="22"/>
-          <w:szCs w:val="22"/>
-        </w:rPr>
-      </w:pPr>
-      <w:r>
-        <w:t>4.2.</w:t>
-      </w:r>
-      <w:r>
-        <w:rPr>
-          <w:rFonts w:asciiTheme="minorHAnsi" w:eastAsiaTheme="minorEastAsia" w:hAnsiTheme="minorHAnsi" w:cstheme="minorBidi"/>
-          <w:sz w:val="22"/>
-          <w:szCs w:val="22"/>
-        </w:rPr>
-        <w:tab/>
-      </w:r>
-      <w:r>
-        <w:t>Dynamische Sichten</w:t>
-      </w:r>
-      <w:r>
-        <w:tab/>
-      </w:r>
-      <w:r>
-        <w:fldChar w:fldCharType="begin"/>
-      </w:r>
-      <w:r>
-        <w:instrText xml:space="preserve"> PAGEREF _Toc26133690 \h </w:instrText>
-      </w:r>
-      <w:r>
-        <w:fldChar w:fldCharType="separate"/>
-      </w:r>
-      <w:r>
-        <w:t>30</w:t>
-      </w:r>
-      <w:r>
-        <w:fldChar w:fldCharType="end"/>
-      </w:r>
-    </w:p>
-    <w:p>
-      <w:pPr>
-        <w:pStyle w:val="Verzeichnis2"/>
-        <w:rPr>
-          <w:rFonts w:asciiTheme="minorHAnsi" w:eastAsiaTheme="minorEastAsia" w:hAnsiTheme="minorHAnsi" w:cstheme="minorBidi"/>
-          <w:sz w:val="22"/>
-          <w:szCs w:val="22"/>
-        </w:rPr>
-      </w:pPr>
-      <w:r>
-        <w:t>4.3.</w:t>
-      </w:r>
-      <w:r>
-        <w:rPr>
-          <w:rFonts w:asciiTheme="minorHAnsi" w:eastAsiaTheme="minorEastAsia" w:hAnsiTheme="minorHAnsi" w:cstheme="minorBidi"/>
-          <w:sz w:val="22"/>
-          <w:szCs w:val="22"/>
-        </w:rPr>
-        <w:tab/>
-      </w:r>
-      <w:r>
-        <w:t>Statische Sichten</w:t>
-      </w:r>
-      <w:r>
-        <w:tab/>
-      </w:r>
-      <w:r>
-        <w:fldChar w:fldCharType="begin"/>
-      </w:r>
-      <w:r>
-        <w:instrText xml:space="preserve"> PAGEREF _Toc26133691 \h </w:instrText>
-      </w:r>
-      <w:r>
-        <w:fldChar w:fldCharType="separate"/>
-      </w:r>
-      <w:r>
-        <w:t>38</w:t>
-      </w:r>
-      <w:r>
-        <w:fldChar w:fldCharType="end"/>
-      </w:r>
-    </w:p>
-    <w:p>
-      <w:pPr>
-        <w:pStyle w:val="Verzeichnis1"/>
-        <w:rPr>
-          <w:rFonts w:asciiTheme="minorHAnsi" w:eastAsiaTheme="minorEastAsia" w:hAnsiTheme="minorHAnsi" w:cstheme="minorBidi"/>
-          <w:b w:val="0"/>
-          <w:sz w:val="22"/>
-          <w:szCs w:val="22"/>
-        </w:rPr>
-      </w:pPr>
-      <w:r>
-        <w:t>5.</w:t>
-      </w:r>
-      <w:r>
-        <w:rPr>
-          <w:rFonts w:asciiTheme="minorHAnsi" w:eastAsiaTheme="minorEastAsia" w:hAnsiTheme="minorHAnsi" w:cstheme="minorBidi"/>
-          <w:b w:val="0"/>
-          <w:sz w:val="22"/>
-          <w:szCs w:val="22"/>
-        </w:rPr>
-        <w:tab/>
-      </w:r>
-      <w:r>
-        <w:t>Ausblick</w:t>
-      </w:r>
-      <w:r>
-        <w:tab/>
-      </w:r>
-      <w:r>
-        <w:fldChar w:fldCharType="begin"/>
-      </w:r>
-      <w:r>
-        <w:instrText xml:space="preserve"> PAGEREF _Toc26133692 \h </w:instrText>
-      </w:r>
-      <w:r>
-        <w:fldChar w:fldCharType="separate"/>
-      </w:r>
-      <w:r>
-        <w:t>40</w:t>
-      </w:r>
-      <w:r>
-        <w:fldChar w:fldCharType="end"/>
-      </w:r>
-    </w:p>
-    <w:p>
-      <w:pPr>
-        <w:pStyle w:val="Verzeichnis2"/>
-        <w:rPr>
-          <w:rFonts w:asciiTheme="minorHAnsi" w:eastAsiaTheme="minorEastAsia" w:hAnsiTheme="minorHAnsi" w:cstheme="minorBidi"/>
-          <w:sz w:val="22"/>
-          <w:szCs w:val="22"/>
-        </w:rPr>
-      </w:pPr>
-      <w:r>
-        <w:t>5.1.</w:t>
-      </w:r>
-      <w:r>
-        <w:rPr>
-          <w:rFonts w:asciiTheme="minorHAnsi" w:eastAsiaTheme="minorEastAsia" w:hAnsiTheme="minorHAnsi" w:cstheme="minorBidi"/>
-          <w:sz w:val="22"/>
-          <w:szCs w:val="22"/>
-        </w:rPr>
-        <w:tab/>
-      </w:r>
-      <w:r>
-        <w:t>Annahme</w:t>
-      </w:r>
-      <w:r>
-        <w:tab/>
-      </w:r>
-      <w:r>
-        <w:fldChar w:fldCharType="begin"/>
-      </w:r>
-      <w:r>
-        <w:instrText xml:space="preserve"> PAGEREF _Toc26133693 \h </w:instrText>
-      </w:r>
-      <w:r>
-        <w:fldChar w:fldCharType="separate"/>
-      </w:r>
-      <w:r>
-        <w:t>40</w:t>
-      </w:r>
-      <w:r>
-        <w:fldChar w:fldCharType="end"/>
-      </w:r>
-    </w:p>
-    <w:p>
-      <w:pPr>
-        <w:pStyle w:val="Verzeichnis2"/>
-        <w:rPr>
-          <w:rFonts w:asciiTheme="minorHAnsi" w:eastAsiaTheme="minorEastAsia" w:hAnsiTheme="minorHAnsi" w:cstheme="minorBidi"/>
-          <w:sz w:val="22"/>
-          <w:szCs w:val="22"/>
-        </w:rPr>
-      </w:pPr>
-      <w:r>
-        <w:t>5.2.</w:t>
-      </w:r>
-      <w:r>
-        <w:rPr>
-          <w:rFonts w:asciiTheme="minorHAnsi" w:eastAsiaTheme="minorEastAsia" w:hAnsiTheme="minorHAnsi" w:cstheme="minorBidi"/>
-          <w:sz w:val="22"/>
-          <w:szCs w:val="22"/>
-        </w:rPr>
-        <w:tab/>
-      </w:r>
-      <w:r>
-        <w:t>Grenzen</w:t>
-      </w:r>
-      <w:r>
-        <w:tab/>
-      </w:r>
-      <w:r>
-        <w:fldChar w:fldCharType="begin"/>
-      </w:r>
-      <w:r>
-        <w:instrText xml:space="preserve"> PAGEREF _Toc26133694 \h </w:instrText>
-      </w:r>
-      <w:r>
-        <w:fldChar w:fldCharType="separate"/>
-      </w:r>
-      <w:r>
-        <w:t>40</w:t>
-      </w:r>
-      <w:r>
-        <w:fldChar w:fldCharType="end"/>
-      </w:r>
-    </w:p>
-    <w:p>
-      <w:pPr>
-        <w:pStyle w:val="Verzeichnis2"/>
-        <w:rPr>
-          <w:rFonts w:asciiTheme="minorHAnsi" w:eastAsiaTheme="minorEastAsia" w:hAnsiTheme="minorHAnsi" w:cstheme="minorBidi"/>
-          <w:sz w:val="22"/>
-          <w:szCs w:val="22"/>
-        </w:rPr>
-      </w:pPr>
-      <w:r>
-        <w:t>5.3.</w:t>
-      </w:r>
-      <w:r>
-        <w:rPr>
-          <w:rFonts w:asciiTheme="minorHAnsi" w:eastAsiaTheme="minorEastAsia" w:hAnsiTheme="minorHAnsi" w:cstheme="minorBidi"/>
-          <w:sz w:val="22"/>
-          <w:szCs w:val="22"/>
-        </w:rPr>
-        <w:tab/>
-      </w:r>
-      <w:r>
-        <w:t>Potential</w:t>
-      </w:r>
-      <w:r>
-        <w:tab/>
-      </w:r>
-      <w:r>
-        <w:fldChar w:fldCharType="begin"/>
-      </w:r>
-      <w:r>
-        <w:instrText xml:space="preserve"> PAGEREF _Toc26133695 \h </w:instrText>
-      </w:r>
-      <w:r>
-        <w:fldChar w:fldCharType="separate"/>
-      </w:r>
-      <w:r>
-        <w:t>40</w:t>
-      </w:r>
-      <w:r>
-        <w:fldChar w:fldCharType="end"/>
-      </w:r>
-    </w:p>
-    <w:p>
-      <w:r>
-        <w:rPr>
-          <w:noProof/>
-        </w:rPr>
-        <w:fldChar w:fldCharType="end"/>
-      </w:r>
-    </w:p>
-    <w:p/>
-    <w:p/>
-    <w:p/>
-    <w:p/>
-    <w:p/>
-    <w:p/>
-    <w:p/>
-    <w:p/>
-    <w:p/>
-    <w:p/>
-    <w:p/>
-    <w:p/>
-    <w:p/>
-    <w:p/>
-    <w:p/>
-    <w:p>
-      <w:pPr>
         <w:rPr>
           <w:b/>
           <w:sz w:val="32"/>
@@ -1449,7 +1655,7 @@
         </w:rPr>
         <w:fldChar w:fldCharType="separate"/>
       </w:r>
-      <w:hyperlink w:anchor="_Toc26133410" w:history="1">
+      <w:hyperlink w:anchor="_Toc26168350" w:history="1">
         <w:r>
           <w:rPr>
             <w:rStyle w:val="Hyperlink"/>
@@ -1476,7 +1682,7 @@
             <w:noProof/>
             <w:webHidden/>
           </w:rPr>
-          <w:instrText xml:space="preserve"> PAGEREF _Toc26133410 \h </w:instrText>
+          <w:instrText xml:space="preserve"> PAGEREF _Toc26168350 \h </w:instrText>
         </w:r>
         <w:r>
           <w:rPr>
@@ -1520,7 +1726,7 @@
           <w:szCs w:val="22"/>
         </w:rPr>
       </w:pPr>
-      <w:hyperlink w:anchor="_Toc26133411" w:history="1">
+      <w:hyperlink w:anchor="_Toc26168351" w:history="1">
         <w:r>
           <w:rPr>
             <w:rStyle w:val="Hyperlink"/>
@@ -1547,7 +1753,7 @@
             <w:noProof/>
             <w:webHidden/>
           </w:rPr>
-          <w:instrText xml:space="preserve"> PAGEREF _Toc26133411 \h </w:instrText>
+          <w:instrText xml:space="preserve"> PAGEREF _Toc26168351 \h </w:instrText>
         </w:r>
         <w:r>
           <w:rPr>
@@ -1591,7 +1797,7 @@
           <w:szCs w:val="22"/>
         </w:rPr>
       </w:pPr>
-      <w:hyperlink w:anchor="_Toc26133412" w:history="1">
+      <w:hyperlink w:anchor="_Toc26168352" w:history="1">
         <w:r>
           <w:rPr>
             <w:rStyle w:val="Hyperlink"/>
@@ -1618,7 +1824,7 @@
             <w:noProof/>
             <w:webHidden/>
           </w:rPr>
-          <w:instrText xml:space="preserve"> PAGEREF _Toc26133412 \h </w:instrText>
+          <w:instrText xml:space="preserve"> PAGEREF _Toc26168352 \h </w:instrText>
         </w:r>
         <w:r>
           <w:rPr>
@@ -1662,7 +1868,7 @@
           <w:szCs w:val="22"/>
         </w:rPr>
       </w:pPr>
-      <w:hyperlink w:anchor="_Toc26133413" w:history="1">
+      <w:hyperlink w:anchor="_Toc26168353" w:history="1">
         <w:r>
           <w:rPr>
             <w:rStyle w:val="Hyperlink"/>
@@ -1689,7 +1895,7 @@
             <w:noProof/>
             <w:webHidden/>
           </w:rPr>
-          <w:instrText xml:space="preserve"> PAGEREF _Toc26133413 \h </w:instrText>
+          <w:instrText xml:space="preserve"> PAGEREF _Toc26168353 \h </w:instrText>
         </w:r>
         <w:r>
           <w:rPr>
@@ -1733,7 +1939,7 @@
           <w:szCs w:val="22"/>
         </w:rPr>
       </w:pPr>
-      <w:hyperlink w:anchor="_Toc26133414" w:history="1">
+      <w:hyperlink w:anchor="_Toc26168354" w:history="1">
         <w:r>
           <w:rPr>
             <w:rStyle w:val="Hyperlink"/>
@@ -1760,7 +1966,7 @@
             <w:noProof/>
             <w:webHidden/>
           </w:rPr>
-          <w:instrText xml:space="preserve"> PAGEREF _Toc26133414 \h </w:instrText>
+          <w:instrText xml:space="preserve"> PAGEREF _Toc26168354 \h </w:instrText>
         </w:r>
         <w:r>
           <w:rPr>
@@ -1804,7 +2010,7 @@
           <w:szCs w:val="22"/>
         </w:rPr>
       </w:pPr>
-      <w:hyperlink w:anchor="_Toc26133415" w:history="1">
+      <w:hyperlink w:anchor="_Toc26168355" w:history="1">
         <w:r>
           <w:rPr>
             <w:rStyle w:val="Hyperlink"/>
@@ -1831,7 +2037,7 @@
             <w:noProof/>
             <w:webHidden/>
           </w:rPr>
-          <w:instrText xml:space="preserve"> PAGEREF _Toc26133415 \h </w:instrText>
+          <w:instrText xml:space="preserve"> PAGEREF _Toc26168355 \h </w:instrText>
         </w:r>
         <w:r>
           <w:rPr>
@@ -1875,7 +2081,7 @@
           <w:szCs w:val="22"/>
         </w:rPr>
       </w:pPr>
-      <w:hyperlink w:anchor="_Toc26133416" w:history="1">
+      <w:hyperlink w:anchor="_Toc26168356" w:history="1">
         <w:r>
           <w:rPr>
             <w:rStyle w:val="Hyperlink"/>
@@ -1902,7 +2108,7 @@
             <w:noProof/>
             <w:webHidden/>
           </w:rPr>
-          <w:instrText xml:space="preserve"> PAGEREF _Toc26133416 \h </w:instrText>
+          <w:instrText xml:space="preserve"> PAGEREF _Toc26168356 \h </w:instrText>
         </w:r>
         <w:r>
           <w:rPr>
@@ -1946,7 +2152,7 @@
           <w:szCs w:val="22"/>
         </w:rPr>
       </w:pPr>
-      <w:hyperlink w:anchor="_Toc26133417" w:history="1">
+      <w:hyperlink w:anchor="_Toc26168357" w:history="1">
         <w:r>
           <w:rPr>
             <w:rStyle w:val="Hyperlink"/>
@@ -1973,7 +2179,7 @@
             <w:noProof/>
             <w:webHidden/>
           </w:rPr>
-          <w:instrText xml:space="preserve"> PAGEREF _Toc26133417 \h </w:instrText>
+          <w:instrText xml:space="preserve"> PAGEREF _Toc26168357 \h </w:instrText>
         </w:r>
         <w:r>
           <w:rPr>
@@ -2017,7 +2223,7 @@
           <w:szCs w:val="22"/>
         </w:rPr>
       </w:pPr>
-      <w:hyperlink w:anchor="_Toc26133418" w:history="1">
+      <w:hyperlink w:anchor="_Toc26168358" w:history="1">
         <w:r>
           <w:rPr>
             <w:rStyle w:val="Hyperlink"/>
@@ -2044,7 +2250,7 @@
             <w:noProof/>
             <w:webHidden/>
           </w:rPr>
-          <w:instrText xml:space="preserve"> PAGEREF _Toc26133418 \h </w:instrText>
+          <w:instrText xml:space="preserve"> PAGEREF _Toc26168358 \h </w:instrText>
         </w:r>
         <w:r>
           <w:rPr>
@@ -2088,7 +2294,7 @@
           <w:szCs w:val="22"/>
         </w:rPr>
       </w:pPr>
-      <w:hyperlink w:anchor="_Toc26133419" w:history="1">
+      <w:hyperlink w:anchor="_Toc26168359" w:history="1">
         <w:r>
           <w:rPr>
             <w:rStyle w:val="Hyperlink"/>
@@ -2115,7 +2321,7 @@
             <w:noProof/>
             <w:webHidden/>
           </w:rPr>
-          <w:instrText xml:space="preserve"> PAGEREF _Toc26133419 \h </w:instrText>
+          <w:instrText xml:space="preserve"> PAGEREF _Toc26168359 \h </w:instrText>
         </w:r>
         <w:r>
           <w:rPr>
@@ -2159,7 +2365,7 @@
           <w:szCs w:val="22"/>
         </w:rPr>
       </w:pPr>
-      <w:hyperlink w:anchor="_Toc26133420" w:history="1">
+      <w:hyperlink w:anchor="_Toc26168360" w:history="1">
         <w:r>
           <w:rPr>
             <w:rStyle w:val="Hyperlink"/>
@@ -2186,7 +2392,7 @@
             <w:noProof/>
             <w:webHidden/>
           </w:rPr>
-          <w:instrText xml:space="preserve"> PAGEREF _Toc26133420 \h </w:instrText>
+          <w:instrText xml:space="preserve"> PAGEREF _Toc26168360 \h </w:instrText>
         </w:r>
         <w:r>
           <w:rPr>
@@ -2230,7 +2436,7 @@
           <w:szCs w:val="22"/>
         </w:rPr>
       </w:pPr>
-      <w:hyperlink w:anchor="_Toc26133421" w:history="1">
+      <w:hyperlink w:anchor="_Toc26168361" w:history="1">
         <w:r>
           <w:rPr>
             <w:rStyle w:val="Hyperlink"/>
@@ -2257,7 +2463,7 @@
             <w:noProof/>
             <w:webHidden/>
           </w:rPr>
-          <w:instrText xml:space="preserve"> PAGEREF _Toc26133421 \h </w:instrText>
+          <w:instrText xml:space="preserve"> PAGEREF _Toc26168361 \h </w:instrText>
         </w:r>
         <w:r>
           <w:rPr>
@@ -2301,7 +2507,7 @@
           <w:szCs w:val="22"/>
         </w:rPr>
       </w:pPr>
-      <w:hyperlink w:anchor="_Toc26133422" w:history="1">
+      <w:hyperlink w:anchor="_Toc26168362" w:history="1">
         <w:r>
           <w:rPr>
             <w:rStyle w:val="Hyperlink"/>
@@ -2328,7 +2534,7 @@
             <w:noProof/>
             <w:webHidden/>
           </w:rPr>
-          <w:instrText xml:space="preserve"> PAGEREF _Toc26133422 \h </w:instrText>
+          <w:instrText xml:space="preserve"> PAGEREF _Toc26168362 \h </w:instrText>
         </w:r>
         <w:r>
           <w:rPr>
@@ -2751,7 +2957,7 @@
         <w:pStyle w:val="Beschriftung"/>
         <w:keepNext/>
       </w:pPr>
-      <w:bookmarkStart w:id="0" w:name="_Toc26133696"/>
+      <w:bookmarkStart w:id="1" w:name="_Toc26133696"/>
       <w:r>
         <w:t xml:space="preserve">Tabelle </w:t>
       </w:r>
@@ -2766,7 +2972,7 @@
       <w:r>
         <w:t xml:space="preserve"> - Glossar</w:t>
       </w:r>
-      <w:bookmarkEnd w:id="0"/>
+      <w:bookmarkEnd w:id="1"/>
     </w:p>
     <w:tbl>
       <w:tblPr>
@@ -2947,35 +3153,42 @@
                 <w:sz w:val="22"/>
                 <w:szCs w:val="22"/>
               </w:rPr>
-              <w:t xml:space="preserve"> Fitnessstudiomitglied, </w:t>
+              <w:t xml:space="preserve"> Fitnessstudiomitglie</w:t>
             </w:r>
             <w:r>
               <w:rPr>
                 <w:sz w:val="22"/>
                 <w:szCs w:val="22"/>
               </w:rPr>
-              <w:t>ein e</w:t>
+              <w:t>d oder</w:t>
             </w:r>
             <w:r>
               <w:rPr>
                 <w:sz w:val="22"/>
                 <w:szCs w:val="22"/>
               </w:rPr>
-              <w:t xml:space="preserve">rfahrener Sportler </w:t>
+              <w:t xml:space="preserve"> </w:t>
             </w:r>
             <w:r>
               <w:rPr>
                 <w:sz w:val="22"/>
                 <w:szCs w:val="22"/>
               </w:rPr>
-              <w:t>oder ein</w:t>
+              <w:t>ein e</w:t>
             </w:r>
             <w:r>
               <w:rPr>
                 <w:sz w:val="22"/>
                 <w:szCs w:val="22"/>
               </w:rPr>
-              <w:t xml:space="preserve"> Fitnesscoach.</w:t>
+              <w:t>rfahrener Sportler</w:t>
+            </w:r>
+            <w:r>
+              <w:rPr>
+                <w:sz w:val="22"/>
+                <w:szCs w:val="22"/>
+              </w:rPr>
+              <w:t>.</w:t>
             </w:r>
           </w:p>
         </w:tc>
@@ -2997,7 +3210,7 @@
                 <w:sz w:val="22"/>
                 <w:szCs w:val="22"/>
               </w:rPr>
-              <w:t>Plan</w:t>
+              <w:t>Fitnesscoach</w:t>
             </w:r>
           </w:p>
         </w:tc>
@@ -3017,44 +3230,63 @@
                 <w:sz w:val="22"/>
                 <w:szCs w:val="22"/>
               </w:rPr>
-              <w:t xml:space="preserve">Plan wird in diesem Dokument als Überbegriff für alle Pläne bezeichnet. Ein Plan kann ein </w:t>
-            </w:r>
-            <w:proofErr w:type="spellStart"/>
+              <w:t xml:space="preserve">Als Fitnesscoach ist in diesem Dokument eine Person beschrieben, </w:t>
+            </w:r>
             <w:r>
               <w:rPr>
                 <w:sz w:val="22"/>
                 <w:szCs w:val="22"/>
               </w:rPr>
-              <w:t>Cardioplan</w:t>
-            </w:r>
-            <w:proofErr w:type="spellEnd"/>
+              <w:t>die</w:t>
+            </w:r>
             <w:r>
               <w:rPr>
                 <w:sz w:val="22"/>
                 <w:szCs w:val="22"/>
               </w:rPr>
-              <w:t>, ein Krafttrainingsplan, ein Muskelaufbauernährungsplan, ein Gewichtreduzierung</w:t>
-            </w:r>
-            <w:r>
+              <w:t xml:space="preserve"> mindestens eine Ausbildung zum Sport- und Fitnesskaufmann abgeschlossen hat.</w:t>
+            </w:r>
+          </w:p>
+        </w:tc>
+      </w:tr>
+      <w:tr>
+        <w:tc>
+          <w:tcPr>
+            <w:tcW w:w="4672" w:type="dxa"/>
+          </w:tcPr>
+          <w:p>
+            <w:pPr>
               <w:rPr>
                 <w:sz w:val="22"/>
                 <w:szCs w:val="22"/>
               </w:rPr>
-              <w:t>s</w:t>
-            </w:r>
+            </w:pPr>
             <w:r>
               <w:rPr>
                 <w:sz w:val="22"/>
                 <w:szCs w:val="22"/>
               </w:rPr>
-              <w:t>ernährungsplan oder ein Hybridernährungsplan sein</w:t>
-            </w:r>
-            <w:r>
+              <w:t>BMI</w:t>
+            </w:r>
+          </w:p>
+        </w:tc>
+        <w:tc>
+          <w:tcPr>
+            <w:tcW w:w="4673" w:type="dxa"/>
+          </w:tcPr>
+          <w:p>
+            <w:pPr>
               <w:rPr>
                 <w:sz w:val="22"/>
                 <w:szCs w:val="22"/>
               </w:rPr>
-              <w:t>.</w:t>
+            </w:pPr>
+            <w:r>
+              <w:rPr>
+                <w:sz w:val="22"/>
+                <w:szCs w:val="22"/>
+              </w:rPr>
+              <w:t>Der Body-Mass-Index (BMI) ist ein Maß für das Verhältnis von Körpergewicht zu Körpergröße.</w:t>
             </w:r>
           </w:p>
         </w:tc>
@@ -3076,7 +3308,7 @@
                 <w:sz w:val="22"/>
                 <w:szCs w:val="22"/>
               </w:rPr>
-              <w:t>Hybrid</w:t>
+              <w:t>Native App</w:t>
             </w:r>
           </w:p>
         </w:tc>
@@ -3096,57 +3328,178 @@
                 <w:sz w:val="22"/>
                 <w:szCs w:val="22"/>
               </w:rPr>
-              <w:t xml:space="preserve">Als </w:t>
-            </w:r>
-            <w:proofErr w:type="gramStart"/>
-            <w:r>
+              <w:t>Eine native App ist eine App die speziell für ein Betriebssystem entwickelt werden. In diesem Dokument handelt es sich um eine native Android-App. Also eine App die nur für das Android Betriebssystem entwickelt wird.</w:t>
+            </w:r>
+          </w:p>
+        </w:tc>
+      </w:tr>
+      <w:tr>
+        <w:tc>
+          <w:tcPr>
+            <w:tcW w:w="4672" w:type="dxa"/>
+          </w:tcPr>
+          <w:p>
+            <w:pPr>
               <w:rPr>
                 <w:sz w:val="22"/>
                 <w:szCs w:val="22"/>
               </w:rPr>
-              <w:t>Hybrid</w:t>
-            </w:r>
-            <w:proofErr w:type="gramEnd"/>
+            </w:pPr>
             <w:r>
               <w:rPr>
                 <w:sz w:val="22"/>
                 <w:szCs w:val="22"/>
               </w:rPr>
-              <w:t xml:space="preserve"> wird in diesem Dokument eine Mischung aus den jeweilig anderen zur Verfügung stehenden Kategorie bezeichnet. Beispiel: Hybrid</w:t>
-            </w:r>
-            <w:r>
+              <w:t>Plan</w:t>
+            </w:r>
+          </w:p>
+        </w:tc>
+        <w:tc>
+          <w:tcPr>
+            <w:tcW w:w="4673" w:type="dxa"/>
+          </w:tcPr>
+          <w:p>
+            <w:pPr>
               <w:rPr>
                 <w:sz w:val="22"/>
                 <w:szCs w:val="22"/>
               </w:rPr>
-              <w:t>ernährungsplan</w:t>
-            </w:r>
+            </w:pPr>
             <w:r>
               <w:rPr>
                 <w:sz w:val="22"/>
                 <w:szCs w:val="22"/>
               </w:rPr>
-              <w:t>:</w:t>
-            </w:r>
+              <w:t xml:space="preserve">Plan wird in diesem Dokument als Überbegriff für alle Pläne bezeichnet. Ein Plan kann ein </w:t>
+            </w:r>
+            <w:proofErr w:type="spellStart"/>
             <w:r>
               <w:rPr>
                 <w:sz w:val="22"/>
                 <w:szCs w:val="22"/>
               </w:rPr>
-              <w:t xml:space="preserve"> Mischung aus Gewichtreduzierungs- </w:t>
-            </w:r>
+              <w:t>Cardioplan</w:t>
+            </w:r>
+            <w:proofErr w:type="spellEnd"/>
             <w:r>
               <w:rPr>
                 <w:sz w:val="22"/>
                 <w:szCs w:val="22"/>
               </w:rPr>
-              <w:t>und Muskelaufbauernährungsplan</w:t>
+              <w:t>, ein Krafttrainingsplan, ein Muskelaufbauernährungsplan, ein Gewichtreduzierung</w:t>
             </w:r>
             <w:r>
               <w:rPr>
                 <w:sz w:val="22"/>
                 <w:szCs w:val="22"/>
               </w:rPr>
+              <w:t>s</w:t>
+            </w:r>
+            <w:r>
+              <w:rPr>
+                <w:sz w:val="22"/>
+                <w:szCs w:val="22"/>
+              </w:rPr>
+              <w:t>ernährungsplan oder ein Hybridernährungsplan sein</w:t>
+            </w:r>
+            <w:r>
+              <w:rPr>
+                <w:sz w:val="22"/>
+                <w:szCs w:val="22"/>
+              </w:rPr>
+              <w:t>.</w:t>
+            </w:r>
+          </w:p>
+        </w:tc>
+      </w:tr>
+      <w:tr>
+        <w:tc>
+          <w:tcPr>
+            <w:tcW w:w="4672" w:type="dxa"/>
+          </w:tcPr>
+          <w:p>
+            <w:pPr>
+              <w:rPr>
+                <w:sz w:val="22"/>
+                <w:szCs w:val="22"/>
+              </w:rPr>
+            </w:pPr>
+            <w:r>
+              <w:rPr>
+                <w:sz w:val="22"/>
+                <w:szCs w:val="22"/>
+              </w:rPr>
+              <w:t>Hybrid</w:t>
+            </w:r>
+          </w:p>
+        </w:tc>
+        <w:tc>
+          <w:tcPr>
+            <w:tcW w:w="4673" w:type="dxa"/>
+          </w:tcPr>
+          <w:p>
+            <w:pPr>
+              <w:rPr>
+                <w:sz w:val="22"/>
+                <w:szCs w:val="22"/>
+              </w:rPr>
+            </w:pPr>
+            <w:r>
+              <w:rPr>
+                <w:sz w:val="22"/>
+                <w:szCs w:val="22"/>
+              </w:rPr>
+              <w:t xml:space="preserve">Als </w:t>
+            </w:r>
+            <w:proofErr w:type="gramStart"/>
+            <w:r>
+              <w:rPr>
+                <w:sz w:val="22"/>
+                <w:szCs w:val="22"/>
+              </w:rPr>
+              <w:t>Hybrid</w:t>
+            </w:r>
+            <w:proofErr w:type="gramEnd"/>
+            <w:r>
+              <w:rPr>
+                <w:sz w:val="22"/>
+                <w:szCs w:val="22"/>
+              </w:rPr>
+              <w:t xml:space="preserve"> wird in diesem Dokument eine Mischung aus den jeweilig anderen zur Verfügung stehenden Kategorie bezeichnet. Beispiel: Hybrid</w:t>
+            </w:r>
+            <w:r>
+              <w:rPr>
+                <w:sz w:val="22"/>
+                <w:szCs w:val="22"/>
+              </w:rPr>
+              <w:t>ernährungsplan</w:t>
+            </w:r>
+            <w:r>
+              <w:rPr>
+                <w:sz w:val="22"/>
+                <w:szCs w:val="22"/>
+              </w:rPr>
+              <w:t>:</w:t>
+            </w:r>
+            <w:r>
+              <w:rPr>
+                <w:sz w:val="22"/>
+                <w:szCs w:val="22"/>
+              </w:rPr>
+              <w:t xml:space="preserve"> Mischung aus Gewichtreduzierungs- </w:t>
+            </w:r>
+            <w:r>
+              <w:rPr>
+                <w:sz w:val="22"/>
+                <w:szCs w:val="22"/>
+              </w:rPr>
+              <w:t>und Muskelaufbauernährungsplan</w:t>
+            </w:r>
+            <w:r>
+              <w:rPr>
+                <w:sz w:val="22"/>
+                <w:szCs w:val="22"/>
+              </w:rPr>
               <w:t>.</w:t>
             </w:r>
           </w:p>
@@ -3156,10 +3509,10 @@
     <w:p>
       <w:pPr>
         <w:sectPr>
-          <w:headerReference w:type="even" r:id="rId8"/>
-          <w:headerReference w:type="default" r:id="rId9"/>
-          <w:footerReference w:type="even" r:id="rId10"/>
-          <w:headerReference w:type="first" r:id="rId11"/>
+          <w:headerReference w:type="even" r:id="rId11"/>
+          <w:headerReference w:type="default" r:id="rId12"/>
+          <w:footerReference w:type="even" r:id="rId13"/>
+          <w:headerReference w:type="first" r:id="rId14"/>
           <w:pgSz w:w="11907" w:h="16840" w:code="9"/>
           <w:pgMar w:top="1701" w:right="1134" w:bottom="1134" w:left="1418" w:header="397" w:footer="567" w:gutter="0"/>
           <w:cols w:space="720"/>
@@ -3172,12 +3525,12 @@
       <w:pPr>
         <w:pStyle w:val="berschrift1"/>
       </w:pPr>
-      <w:bookmarkStart w:id="1" w:name="_Toc26133676"/>
+      <w:bookmarkStart w:id="2" w:name="_Toc26133676"/>
       <w:r>
         <w:lastRenderedPageBreak/>
         <w:t>Einleitung</w:t>
       </w:r>
-      <w:bookmarkEnd w:id="1"/>
+      <w:bookmarkEnd w:id="2"/>
     </w:p>
     <w:p/>
     <w:p>
@@ -3260,7 +3613,13 @@
         <w:t>in der App zwischen Hauptaspekte navigiert werden kann</w:t>
       </w:r>
       <w:r>
-        <w:t>. Alle Hauptaspekte der App sollen schnell und mit wenigen Klicks erreicht werden können.</w:t>
+        <w:t>. Alle Hauptaspekte der App sollen</w:t>
+      </w:r>
+      <w:r>
+        <w:t xml:space="preserve"> somit</w:t>
+      </w:r>
+      <w:r>
+        <w:t xml:space="preserve"> schnell und mit wenigen Klicks erreicht werden können.</w:t>
       </w:r>
     </w:p>
     <w:p/>
@@ -3337,22 +3696,22 @@
       <w:pPr>
         <w:pStyle w:val="berschrift1"/>
       </w:pPr>
-      <w:bookmarkStart w:id="2" w:name="_Toc26133677"/>
+      <w:bookmarkStart w:id="3" w:name="_Toc26133677"/>
       <w:r>
         <w:lastRenderedPageBreak/>
         <w:t>Anforderungserhebung</w:t>
       </w:r>
-      <w:bookmarkEnd w:id="2"/>
+      <w:bookmarkEnd w:id="3"/>
     </w:p>
     <w:p>
       <w:pPr>
         <w:pStyle w:val="berschrift2"/>
       </w:pPr>
-      <w:bookmarkStart w:id="3" w:name="_Toc26133678"/>
+      <w:bookmarkStart w:id="4" w:name="_Toc26133678"/>
       <w:r>
         <w:t>Identifikation der Stakeholder</w:t>
       </w:r>
-      <w:bookmarkEnd w:id="3"/>
+      <w:bookmarkEnd w:id="4"/>
     </w:p>
     <w:p>
       <w:r>
@@ -3417,11 +3776,11 @@
       <w:pPr>
         <w:pStyle w:val="berschrift2"/>
       </w:pPr>
-      <w:bookmarkStart w:id="4" w:name="_Toc26133679"/>
+      <w:bookmarkStart w:id="5" w:name="_Toc26133679"/>
       <w:r>
         <w:t>Anforderungsszenarien</w:t>
       </w:r>
-      <w:bookmarkEnd w:id="4"/>
+      <w:bookmarkEnd w:id="5"/>
     </w:p>
     <w:p>
       <w:r>
@@ -3461,7 +3820,7 @@
         <w:t xml:space="preserve"> </w:t>
       </w:r>
       <w:r>
-        <w:t xml:space="preserve">Im Interview wurden Fitnessinteressierte, Mitglieder eines Fitnessstudios sowie </w:t>
+        <w:t xml:space="preserve">Im Interview wurden Fitnessinteressierte sowie </w:t>
       </w:r>
       <w:r>
         <w:t>Fitnesstrainer</w:t>
@@ -3479,13 +3838,19 @@
         <w:t xml:space="preserve"> </w:t>
       </w:r>
       <w:r>
-        <w:t xml:space="preserve">Die Erhebungsmethode „Brainstorming“ wurde verwendet, da mit geringer Vorbereitungszeit eine hohe Anzahl an Informationen gesammelt werden. Dies stellt ein wichtiger Punkt dar, da es sich bei der App um eine sehr individuell angepasste Anwendung handelt. </w:t>
+        <w:t xml:space="preserve">Die Erhebungsmethode „Brainstorming“ wurde verwendet, da mit geringer Vorbereitungszeit eine hohe Anzahl an Informationen gesammelt werden. Dies stellt ein wichtiger Punkt dar, da es sich bei der App um eine sehr individuell </w:t>
+      </w:r>
+      <w:r>
+        <w:t>anpassbare</w:t>
+      </w:r>
+      <w:r>
+        <w:t xml:space="preserve"> Anwendung handelt. </w:t>
       </w:r>
       <w:r>
         <w:t xml:space="preserve">Des Weiteren </w:t>
       </w:r>
       <w:r>
-        <w:t>wurde sich für die Erhebungsmethode des Interviews entschieden, da durch die Befragung eines Fitnesscoach wichtige Erfahrungswerte in die Antworten mit einfließen. Durch die Befragung eines Fitnessinteressierten, sowie eines Fitnessstudiomitglieds konnte viel</w:t>
+        <w:t>wurde sich für die Erhebungsmethode des Interviews entschieden, da durch die Befragung eines Fitnesscoach wichtige Erfahrungswerte in die Antworten mit einfließen. Durch die Befragung eines Fitnessinteressierten konnte viel</w:t>
       </w:r>
       <w:r>
         <w:t xml:space="preserve">e </w:t>
@@ -3500,13 +3865,7 @@
         <w:t xml:space="preserve"> Da die App sehr individuell </w:t>
       </w:r>
       <w:r>
-        <w:t xml:space="preserve">für den Fitnessinteressierten sein soll, wurden Methoden wie „Systematische Beobachtung“ zur Anforderungserhebung nicht miteinbezogen, da </w:t>
-      </w:r>
-      <w:r>
-        <w:t xml:space="preserve">sich </w:t>
-      </w:r>
-      <w:r>
-        <w:t xml:space="preserve">die hohe </w:t>
+        <w:t xml:space="preserve">für den Fitnessinteressierten sein soll, wurden Methoden wie „Systematische Beobachtung“ zur Anforderungserhebung nicht miteinbezogen, da die hohe </w:t>
       </w:r>
       <w:r>
         <w:t>Zeitintensivität, welche mit dieser Art der Erhebung verbunden ist</w:t>
@@ -3524,7 +3883,13 @@
         <w:t>nicht lohnt. Das Ziel der Erhebung war es viele Informationen von diversen Fitnessinteressierten in kurzer Zeit zu erlangen.</w:t>
       </w:r>
       <w:r>
-        <w:t xml:space="preserve"> Des Weiteren wurde sich gegen die Erhebungsmethode „Literaturrecherche“ entschieden, da bei dieser Erhebungsmethode weniger Erfahrungswerte als bei einem Interview mit einem Fitnesscoach einfließen.</w:t>
+        <w:t xml:space="preserve"> Des Weiteren wurde sich gegen die Erhebungsmethode „Literaturrecherche“ entschieden, da bei dieser Erhebungsmethode weniger Erfahrungswerte als bei einem Interview mit einem Fitnesscoach</w:t>
+      </w:r>
+      <w:r>
+        <w:t xml:space="preserve"> in die Antworten mit</w:t>
+      </w:r>
+      <w:r>
+        <w:t>einfließen.</w:t>
       </w:r>
     </w:p>
     <w:p/>
@@ -4797,7 +5162,10 @@
               <w:t xml:space="preserve"> </w:t>
             </w:r>
             <w:r>
-              <w:t xml:space="preserve">Fitnessinteressierter bestätigt Löschung </w:t>
+              <w:t xml:space="preserve">Fitnessstudiomitglied </w:t>
+            </w:r>
+            <w:r>
+              <w:t xml:space="preserve">bestätigt Löschung </w:t>
             </w:r>
             <w:r>
               <w:sym w:font="Wingdings" w:char="F0E0"/>
@@ -11627,11 +11995,11 @@
       <w:pPr>
         <w:pStyle w:val="berschrift2"/>
       </w:pPr>
-      <w:bookmarkStart w:id="5" w:name="_Toc26133680"/>
+      <w:bookmarkStart w:id="6" w:name="_Toc26133680"/>
       <w:r>
         <w:t>ELSI-Analyse</w:t>
       </w:r>
-      <w:bookmarkEnd w:id="5"/>
+      <w:bookmarkEnd w:id="6"/>
       <w:r>
         <w:t xml:space="preserve"> </w:t>
       </w:r>
@@ -11640,11 +12008,11 @@
       <w:pPr>
         <w:pStyle w:val="berschrift3"/>
       </w:pPr>
-      <w:bookmarkStart w:id="6" w:name="_Toc26133681"/>
+      <w:bookmarkStart w:id="7" w:name="_Toc26133681"/>
       <w:r>
         <w:t>Ethische Aspekte</w:t>
       </w:r>
-      <w:bookmarkEnd w:id="6"/>
+      <w:bookmarkEnd w:id="7"/>
     </w:p>
     <w:p>
       <w:r>
@@ -11676,11 +12044,11 @@
       <w:pPr>
         <w:pStyle w:val="berschrift3"/>
       </w:pPr>
-      <w:bookmarkStart w:id="7" w:name="_Toc26133682"/>
+      <w:bookmarkStart w:id="8" w:name="_Toc26133682"/>
       <w:r>
         <w:t>Soziale Aspekte</w:t>
       </w:r>
-      <w:bookmarkEnd w:id="7"/>
+      <w:bookmarkEnd w:id="8"/>
     </w:p>
     <w:p>
       <w:r>
@@ -11696,7 +12064,10 @@
         </w:numPr>
       </w:pPr>
       <w:r>
-        <w:t>Keine Fitnessgeräte die in der App vorgeschlagen werden vorhanden</w:t>
+        <w:t>k</w:t>
+      </w:r>
+      <w:r>
+        <w:t>eine Fitnessgeräte die in der App vorgeschlagen werden vorhanden</w:t>
       </w:r>
     </w:p>
     <w:p>
@@ -11708,7 +12079,10 @@
         </w:numPr>
       </w:pPr>
       <w:r>
-        <w:t>Keine Mitgliedschaft in Fitnessstudios</w:t>
+        <w:t>k</w:t>
+      </w:r>
+      <w:r>
+        <w:t>eine Mitgliedschaft in Fitnessstudios</w:t>
       </w:r>
     </w:p>
     <w:p>
@@ -11720,7 +12094,10 @@
         </w:numPr>
       </w:pPr>
       <w:r>
-        <w:t>Kein Fitnesscoach in der Nähe zur spezifischen Beratung</w:t>
+        <w:t>k</w:t>
+      </w:r>
+      <w:r>
+        <w:t>ein Fitnesscoach in der Nähe zur spezifischen Beratung</w:t>
       </w:r>
     </w:p>
     <w:p>
@@ -11741,12 +12118,12 @@
       <w:pPr>
         <w:pStyle w:val="berschrift3"/>
       </w:pPr>
-      <w:bookmarkStart w:id="8" w:name="_Toc26133683"/>
+      <w:bookmarkStart w:id="9" w:name="_Toc26133683"/>
       <w:r>
         <w:lastRenderedPageBreak/>
         <w:t>Rechtliche Aspekte</w:t>
       </w:r>
-      <w:bookmarkEnd w:id="8"/>
+      <w:bookmarkEnd w:id="9"/>
     </w:p>
     <w:p>
       <w:r>
@@ -11778,22 +12155,22 @@
       <w:pPr>
         <w:pStyle w:val="berschrift1"/>
       </w:pPr>
-      <w:bookmarkStart w:id="9" w:name="_Toc26133684"/>
+      <w:bookmarkStart w:id="10" w:name="_Toc26133684"/>
       <w:r>
         <w:lastRenderedPageBreak/>
         <w:t>Anforderungen abstimmen und Spezifizieren</w:t>
       </w:r>
-      <w:bookmarkEnd w:id="9"/>
+      <w:bookmarkEnd w:id="10"/>
     </w:p>
     <w:p>
       <w:pPr>
         <w:pStyle w:val="berschrift2"/>
       </w:pPr>
-      <w:bookmarkStart w:id="10" w:name="_Toc26133685"/>
+      <w:bookmarkStart w:id="11" w:name="_Toc26133685"/>
       <w:r>
         <w:t>Widersprüche / Konflikte</w:t>
       </w:r>
-      <w:bookmarkEnd w:id="10"/>
+      <w:bookmarkEnd w:id="11"/>
       <w:r>
         <w:t xml:space="preserve"> </w:t>
       </w:r>
@@ -11821,7 +12198,7 @@
         <w:pStyle w:val="Beschriftung"/>
         <w:keepNext/>
       </w:pPr>
-      <w:bookmarkStart w:id="11" w:name="_Toc26133697"/>
+      <w:bookmarkStart w:id="12" w:name="_Toc26133697"/>
       <w:r>
         <w:t xml:space="preserve">Tabelle </w:t>
       </w:r>
@@ -11836,7 +12213,7 @@
       <w:r>
         <w:t xml:space="preserve"> - Konflikte Use-Cases</w:t>
       </w:r>
-      <w:bookmarkEnd w:id="11"/>
+      <w:bookmarkEnd w:id="12"/>
     </w:p>
     <w:tbl>
       <w:tblPr>
@@ -12160,7 +12537,7 @@
         <w:pStyle w:val="Beschriftung"/>
         <w:keepNext/>
       </w:pPr>
-      <w:bookmarkStart w:id="12" w:name="_Toc26133698"/>
+      <w:bookmarkStart w:id="13" w:name="_Toc26133698"/>
       <w:r>
         <w:t xml:space="preserve">Tabelle </w:t>
       </w:r>
@@ -12175,7 +12552,7 @@
       <w:r>
         <w:t xml:space="preserve"> - Abgelehnte Use-Case</w:t>
       </w:r>
-      <w:bookmarkEnd w:id="12"/>
+      <w:bookmarkEnd w:id="13"/>
     </w:p>
     <w:tbl>
       <w:tblPr>
@@ -12287,12 +12664,12 @@
       <w:pPr>
         <w:pStyle w:val="berschrift2"/>
       </w:pPr>
-      <w:bookmarkStart w:id="13" w:name="_Toc26133686"/>
+      <w:bookmarkStart w:id="14" w:name="_Toc26133686"/>
       <w:r>
         <w:lastRenderedPageBreak/>
         <w:t>Anwendungsfälle</w:t>
       </w:r>
-      <w:bookmarkEnd w:id="13"/>
+      <w:bookmarkEnd w:id="14"/>
     </w:p>
     <w:p>
       <w:pPr>
@@ -12320,7 +12697,7 @@
                     </pic:cNvPicPr>
                   </pic:nvPicPr>
                   <pic:blipFill>
-                    <a:blip r:embed="rId12">
+                    <a:blip r:embed="rId15">
                       <a:extLst>
                         <a:ext uri="{28A0092B-C50C-407E-A947-70E740481C1C}">
                           <a14:useLocalDpi xmlns:a14="http://schemas.microsoft.com/office/drawing/2010/main" val="0"/>
@@ -12356,7 +12733,7 @@
       <w:pPr>
         <w:pStyle w:val="Beschriftung"/>
       </w:pPr>
-      <w:bookmarkStart w:id="14" w:name="_Toc26133410"/>
+      <w:bookmarkStart w:id="15" w:name="_Toc26168350"/>
       <w:r>
         <w:t xml:space="preserve">Abbildung </w:t>
       </w:r>
@@ -12371,17 +12748,17 @@
       <w:r>
         <w:t xml:space="preserve"> - UML-Anwendungsdiagramm</w:t>
       </w:r>
-      <w:bookmarkEnd w:id="14"/>
+      <w:bookmarkEnd w:id="15"/>
     </w:p>
     <w:p>
       <w:pPr>
         <w:pStyle w:val="berschrift2"/>
       </w:pPr>
-      <w:bookmarkStart w:id="15" w:name="_Toc26133687"/>
+      <w:bookmarkStart w:id="16" w:name="_Toc26133687"/>
       <w:r>
         <w:t>Textuelle Dokumentation einzelner Anforderungen</w:t>
       </w:r>
-      <w:bookmarkEnd w:id="15"/>
+      <w:bookmarkEnd w:id="16"/>
     </w:p>
     <w:tbl>
       <w:tblPr>
@@ -16987,22 +17364,22 @@
       <w:pPr>
         <w:pStyle w:val="berschrift1"/>
       </w:pPr>
-      <w:bookmarkStart w:id="16" w:name="_Toc26133688"/>
+      <w:bookmarkStart w:id="17" w:name="_Toc26133688"/>
       <w:r>
         <w:lastRenderedPageBreak/>
         <w:t>Systemdiagramme</w:t>
       </w:r>
-      <w:bookmarkEnd w:id="16"/>
+      <w:bookmarkEnd w:id="17"/>
     </w:p>
     <w:p>
       <w:pPr>
         <w:pStyle w:val="berschrift2"/>
       </w:pPr>
-      <w:bookmarkStart w:id="17" w:name="_Toc26133689"/>
+      <w:bookmarkStart w:id="18" w:name="_Toc26133689"/>
       <w:r>
         <w:t>Systemkontext</w:t>
       </w:r>
-      <w:bookmarkEnd w:id="17"/>
+      <w:bookmarkEnd w:id="18"/>
     </w:p>
     <w:p>
       <w:r>
@@ -17094,7 +17471,7 @@
           <w:noProof/>
         </w:rPr>
         <w:drawing>
-          <wp:inline distT="0" distB="0" distL="0" distR="0" wp14:anchorId="7E249163" wp14:editId="590D8BFA">
+          <wp:inline distT="0" distB="0" distL="0" distR="0" wp14:anchorId="7E249163" wp14:editId="12F2E38A">
             <wp:extent cx="6486525" cy="3778658"/>
             <wp:effectExtent l="0" t="0" r="0" b="0"/>
             <wp:docPr id="4" name="Grafik 4"/>
@@ -17111,7 +17488,7 @@
                     </pic:cNvPicPr>
                   </pic:nvPicPr>
                   <pic:blipFill>
-                    <a:blip r:embed="rId13">
+                    <a:blip r:embed="rId16">
                       <a:extLst>
                         <a:ext uri="{28A0092B-C50C-407E-A947-70E740481C1C}">
                           <a14:useLocalDpi xmlns:a14="http://schemas.microsoft.com/office/drawing/2010/main" val="0"/>
@@ -17146,8 +17523,9 @@
     <w:p>
       <w:pPr>
         <w:pStyle w:val="Beschriftung"/>
-      </w:pPr>
-      <w:bookmarkStart w:id="18" w:name="_Toc26133411"/>
+        <w:jc w:val="center"/>
+      </w:pPr>
+      <w:bookmarkStart w:id="19" w:name="_Toc26168351"/>
       <w:r>
         <w:t xml:space="preserve">Abbildung </w:t>
       </w:r>
@@ -17162,7 +17540,7 @@
       <w:r>
         <w:t xml:space="preserve"> - Systemkontextdiagramm</w:t>
       </w:r>
-      <w:bookmarkEnd w:id="18"/>
+      <w:bookmarkEnd w:id="19"/>
     </w:p>
     <w:p/>
     <w:p/>
@@ -17172,16 +17550,28 @@
       <w:pPr>
         <w:pStyle w:val="berschrift2"/>
       </w:pPr>
-      <w:bookmarkStart w:id="19" w:name="_Toc26133690"/>
+      <w:bookmarkStart w:id="20" w:name="_Toc26133690"/>
       <w:r>
         <w:lastRenderedPageBreak/>
         <w:t>Dynamische Sichten</w:t>
       </w:r>
-      <w:bookmarkEnd w:id="19"/>
-    </w:p>
-    <w:p>
-      <w:r>
-        <w:t xml:space="preserve">Nachstehend sind die Dynamische Sichten, also </w:t>
+      <w:bookmarkEnd w:id="20"/>
+    </w:p>
+    <w:p>
+      <w:r>
+        <w:t xml:space="preserve">Nachstehend sind die </w:t>
+      </w:r>
+      <w:r>
+        <w:t>d</w:t>
+      </w:r>
+      <w:r>
+        <w:t>ynamische</w:t>
+      </w:r>
+      <w:r>
+        <w:t>n</w:t>
+      </w:r>
+      <w:r>
+        <w:t xml:space="preserve"> Sichten, also </w:t>
       </w:r>
       <w:r>
         <w:t>Vorgänge,</w:t>
@@ -17192,6 +17582,17 @@
       <w:r>
         <w:t>t, dargestellt</w:t>
       </w:r>
+      <w:r>
+        <w:t>.</w:t>
+      </w:r>
+      <w:r>
+        <w:t xml:space="preserve"> Es wurden nur Ablaufdiagramme verwendet, da eine andere Darstellungsart wie Sequenzdiagramme keine passende Einsatzmöglichkeit </w:t>
+      </w:r>
+      <w:proofErr w:type="gramStart"/>
+      <w:r>
+        <w:t>fanden</w:t>
+      </w:r>
+      <w:proofErr w:type="gramEnd"/>
       <w:r>
         <w:t>.</w:t>
       </w:r>
@@ -17207,7 +17608,74 @@
           <w:noProof/>
         </w:rPr>
         <w:drawing>
-          <wp:inline distT="0" distB="0" distL="0" distR="0" wp14:anchorId="28D32DDA" wp14:editId="64B1BD67">
+          <wp:anchor distT="0" distB="0" distL="114300" distR="114300" simplePos="0" relativeHeight="251703296" behindDoc="0" locked="0" layoutInCell="1" allowOverlap="1" wp14:anchorId="427FBC8B" wp14:editId="55AD306C">
+            <wp:simplePos x="0" y="0"/>
+            <wp:positionH relativeFrom="column">
+              <wp:posOffset>1194765</wp:posOffset>
+            </wp:positionH>
+            <wp:positionV relativeFrom="paragraph">
+              <wp:posOffset>3985260</wp:posOffset>
+            </wp:positionV>
+            <wp:extent cx="501137" cy="439013"/>
+            <wp:effectExtent l="0" t="0" r="0" b="0"/>
+            <wp:wrapNone/>
+            <wp:docPr id="46" name="Grafik 46"/>
+            <wp:cNvGraphicFramePr>
+              <a:graphicFrameLocks xmlns:a="http://schemas.openxmlformats.org/drawingml/2006/main" noChangeAspect="1"/>
+            </wp:cNvGraphicFramePr>
+            <a:graphic xmlns:a="http://schemas.openxmlformats.org/drawingml/2006/main">
+              <a:graphicData uri="http://schemas.openxmlformats.org/drawingml/2006/picture">
+                <pic:pic xmlns:pic="http://schemas.openxmlformats.org/drawingml/2006/picture">
+                  <pic:nvPicPr>
+                    <pic:cNvPr id="0" name="Picture 13"/>
+                    <pic:cNvPicPr>
+                      <a:picLocks noChangeAspect="1" noChangeArrowheads="1"/>
+                    </pic:cNvPicPr>
+                  </pic:nvPicPr>
+                  <pic:blipFill>
+                    <a:blip r:embed="rId17">
+                      <a:extLst>
+                        <a:ext uri="{28A0092B-C50C-407E-A947-70E740481C1C}">
+                          <a14:useLocalDpi xmlns:a14="http://schemas.microsoft.com/office/drawing/2010/main" val="0"/>
+                        </a:ext>
+                      </a:extLst>
+                    </a:blip>
+                    <a:srcRect/>
+                    <a:stretch>
+                      <a:fillRect/>
+                    </a:stretch>
+                  </pic:blipFill>
+                  <pic:spPr bwMode="auto">
+                    <a:xfrm>
+                      <a:off x="0" y="0"/>
+                      <a:ext cx="501137" cy="439013"/>
+                    </a:xfrm>
+                    <a:prstGeom prst="rect">
+                      <a:avLst/>
+                    </a:prstGeom>
+                    <a:noFill/>
+                    <a:ln>
+                      <a:noFill/>
+                    </a:ln>
+                  </pic:spPr>
+                </pic:pic>
+              </a:graphicData>
+            </a:graphic>
+            <wp14:sizeRelH relativeFrom="margin">
+              <wp14:pctWidth>0</wp14:pctWidth>
+            </wp14:sizeRelH>
+            <wp14:sizeRelV relativeFrom="margin">
+              <wp14:pctHeight>0</wp14:pctHeight>
+            </wp14:sizeRelV>
+          </wp:anchor>
+        </w:drawing>
+      </w:r>
+      <w:r>
+        <w:rPr>
+          <w:noProof/>
+        </w:rPr>
+        <w:drawing>
+          <wp:inline distT="0" distB="0" distL="0" distR="0" wp14:anchorId="28D32DDA" wp14:editId="06A99A20">
             <wp:extent cx="4210050" cy="4400550"/>
             <wp:effectExtent l="0" t="0" r="0" b="0"/>
             <wp:docPr id="7" name="Grafik 7"/>
@@ -17224,7 +17692,7 @@
                     </pic:cNvPicPr>
                   </pic:nvPicPr>
                   <pic:blipFill>
-                    <a:blip r:embed="rId14">
+                    <a:blip r:embed="rId18">
                       <a:extLst>
                         <a:ext uri="{28A0092B-C50C-407E-A947-70E740481C1C}">
                           <a14:useLocalDpi xmlns:a14="http://schemas.microsoft.com/office/drawing/2010/main" val="0"/>
@@ -17261,7 +17729,7 @@
         <w:pStyle w:val="Beschriftung"/>
         <w:jc w:val="center"/>
       </w:pPr>
-      <w:bookmarkStart w:id="20" w:name="_Toc26133412"/>
+      <w:bookmarkStart w:id="21" w:name="_Toc26168352"/>
       <w:r>
         <w:t xml:space="preserve">Abbildung </w:t>
       </w:r>
@@ -17282,7 +17750,7 @@
       <w:r>
         <w:t>BMI-Berechnen"</w:t>
       </w:r>
-      <w:bookmarkEnd w:id="20"/>
+      <w:bookmarkEnd w:id="21"/>
     </w:p>
     <w:p>
       <w:r>
@@ -17293,6 +17761,9 @@
       </w:r>
       <w:r>
         <w:t xml:space="preserve"> wenn alle nötigen Eingaben vom Fitnessinteressierten eingeben wurde.</w:t>
+      </w:r>
+      <w:r>
+        <w:t xml:space="preserve"> </w:t>
       </w:r>
     </w:p>
     <w:p/>
@@ -17312,9 +17783,75 @@
         <w:rPr>
           <w:noProof/>
         </w:rPr>
-        <w:lastRenderedPageBreak/>
         <w:drawing>
-          <wp:inline distT="0" distB="0" distL="0" distR="0" wp14:anchorId="1920C977" wp14:editId="0BBB68B1">
+          <wp:anchor distT="0" distB="0" distL="114300" distR="114300" simplePos="0" relativeHeight="251705344" behindDoc="0" locked="0" layoutInCell="1" allowOverlap="1" wp14:anchorId="1DAB317C" wp14:editId="452A8873">
+            <wp:simplePos x="0" y="0"/>
+            <wp:positionH relativeFrom="column">
+              <wp:posOffset>907085</wp:posOffset>
+            </wp:positionH>
+            <wp:positionV relativeFrom="paragraph">
+              <wp:posOffset>6930644</wp:posOffset>
+            </wp:positionV>
+            <wp:extent cx="501137" cy="439013"/>
+            <wp:effectExtent l="0" t="0" r="0" b="0"/>
+            <wp:wrapNone/>
+            <wp:docPr id="47" name="Grafik 47"/>
+            <wp:cNvGraphicFramePr>
+              <a:graphicFrameLocks xmlns:a="http://schemas.openxmlformats.org/drawingml/2006/main" noChangeAspect="1"/>
+            </wp:cNvGraphicFramePr>
+            <a:graphic xmlns:a="http://schemas.openxmlformats.org/drawingml/2006/main">
+              <a:graphicData uri="http://schemas.openxmlformats.org/drawingml/2006/picture">
+                <pic:pic xmlns:pic="http://schemas.openxmlformats.org/drawingml/2006/picture">
+                  <pic:nvPicPr>
+                    <pic:cNvPr id="0" name="Picture 13"/>
+                    <pic:cNvPicPr>
+                      <a:picLocks noChangeAspect="1" noChangeArrowheads="1"/>
+                    </pic:cNvPicPr>
+                  </pic:nvPicPr>
+                  <pic:blipFill>
+                    <a:blip r:embed="rId17">
+                      <a:extLst>
+                        <a:ext uri="{28A0092B-C50C-407E-A947-70E740481C1C}">
+                          <a14:useLocalDpi xmlns:a14="http://schemas.microsoft.com/office/drawing/2010/main" val="0"/>
+                        </a:ext>
+                      </a:extLst>
+                    </a:blip>
+                    <a:srcRect/>
+                    <a:stretch>
+                      <a:fillRect/>
+                    </a:stretch>
+                  </pic:blipFill>
+                  <pic:spPr bwMode="auto">
+                    <a:xfrm>
+                      <a:off x="0" y="0"/>
+                      <a:ext cx="501137" cy="439013"/>
+                    </a:xfrm>
+                    <a:prstGeom prst="rect">
+                      <a:avLst/>
+                    </a:prstGeom>
+                    <a:noFill/>
+                    <a:ln>
+                      <a:noFill/>
+                    </a:ln>
+                  </pic:spPr>
+                </pic:pic>
+              </a:graphicData>
+            </a:graphic>
+            <wp14:sizeRelH relativeFrom="margin">
+              <wp14:pctWidth>0</wp14:pctWidth>
+            </wp14:sizeRelH>
+            <wp14:sizeRelV relativeFrom="margin">
+              <wp14:pctHeight>0</wp14:pctHeight>
+            </wp14:sizeRelV>
+          </wp:anchor>
+        </w:drawing>
+      </w:r>
+      <w:r>
+        <w:rPr>
+          <w:noProof/>
+        </w:rPr>
+        <w:drawing>
+          <wp:inline distT="0" distB="0" distL="0" distR="0" wp14:anchorId="1920C977" wp14:editId="387CD8C3">
             <wp:extent cx="5343525" cy="7343775"/>
             <wp:effectExtent l="0" t="0" r="9525" b="9525"/>
             <wp:docPr id="9" name="Grafik 9"/>
@@ -17331,7 +17868,7 @@
                     </pic:cNvPicPr>
                   </pic:nvPicPr>
                   <pic:blipFill>
-                    <a:blip r:embed="rId15">
+                    <a:blip r:embed="rId19">
                       <a:extLst>
                         <a:ext uri="{28A0092B-C50C-407E-A947-70E740481C1C}">
                           <a14:useLocalDpi xmlns:a14="http://schemas.microsoft.com/office/drawing/2010/main" val="0"/>
@@ -17368,7 +17905,7 @@
         <w:pStyle w:val="Beschriftung"/>
         <w:jc w:val="center"/>
       </w:pPr>
-      <w:bookmarkStart w:id="21" w:name="_Toc26133413"/>
+      <w:bookmarkStart w:id="22" w:name="_Toc26168353"/>
       <w:r>
         <w:t xml:space="preserve">Abbildung </w:t>
       </w:r>
@@ -17398,30 +17935,106 @@
       <w:r>
         <w:t>“</w:t>
       </w:r>
-      <w:bookmarkEnd w:id="21"/>
-    </w:p>
-    <w:p>
-      <w:r>
-        <w:t xml:space="preserve">In Abbildung 4 wird der Prozess zur Erstellung eines Planes dargestellt. Hierbei wird berücksichtigt ob der Fitnessinteressierte sich einen Plan generieren lassen oder selbst zusammenstellen möchte. </w:t>
-      </w:r>
-    </w:p>
-    <w:p>
-      <w:r>
-        <w:t xml:space="preserve"> </w:t>
-      </w:r>
-    </w:p>
-    <w:p>
-      <w:pPr>
-        <w:keepNext/>
-        <w:jc w:val="center"/>
-      </w:pPr>
+      <w:bookmarkEnd w:id="22"/>
+    </w:p>
+    <w:p>
+      <w:r>
+        <w:t>In Abbildung 4 wird der Prozess zur Erstellung eines Planes dargestellt.</w:t>
+      </w:r>
       <w:r>
         <w:rPr>
           <w:noProof/>
         </w:rPr>
+        <w:t xml:space="preserve"> </w:t>
+      </w:r>
+      <w:r>
+        <w:t xml:space="preserve"> Hierbei wird berücksichtigt ob der Fitnessinteressierte sich einen Plan generieren lassen oder selbst zusammenstellen möchte. </w:t>
+      </w:r>
+    </w:p>
+    <w:p>
+      <w:r>
         <w:lastRenderedPageBreak/>
+        <w:t xml:space="preserve"> </w:t>
+      </w:r>
+    </w:p>
+    <w:p>
+      <w:pPr>
+        <w:keepNext/>
+        <w:jc w:val="center"/>
+      </w:pPr>
+      <w:r>
+        <w:rPr>
+          <w:noProof/>
+        </w:rPr>
         <w:drawing>
-          <wp:inline distT="0" distB="0" distL="0" distR="0" wp14:anchorId="4DAAB4E5" wp14:editId="3CE90192">
+          <wp:anchor distT="0" distB="0" distL="114300" distR="114300" simplePos="0" relativeHeight="251707392" behindDoc="0" locked="0" layoutInCell="1" allowOverlap="1" wp14:anchorId="546308ED" wp14:editId="0672F972">
+            <wp:simplePos x="0" y="0"/>
+            <wp:positionH relativeFrom="margin">
+              <wp:align>center</wp:align>
+            </wp:positionH>
+            <wp:positionV relativeFrom="paragraph">
+              <wp:posOffset>5317516</wp:posOffset>
+            </wp:positionV>
+            <wp:extent cx="501137" cy="439013"/>
+            <wp:effectExtent l="0" t="0" r="0" b="0"/>
+            <wp:wrapNone/>
+            <wp:docPr id="48" name="Grafik 48"/>
+            <wp:cNvGraphicFramePr>
+              <a:graphicFrameLocks xmlns:a="http://schemas.openxmlformats.org/drawingml/2006/main" noChangeAspect="1"/>
+            </wp:cNvGraphicFramePr>
+            <a:graphic xmlns:a="http://schemas.openxmlformats.org/drawingml/2006/main">
+              <a:graphicData uri="http://schemas.openxmlformats.org/drawingml/2006/picture">
+                <pic:pic xmlns:pic="http://schemas.openxmlformats.org/drawingml/2006/picture">
+                  <pic:nvPicPr>
+                    <pic:cNvPr id="0" name="Picture 13"/>
+                    <pic:cNvPicPr>
+                      <a:picLocks noChangeAspect="1" noChangeArrowheads="1"/>
+                    </pic:cNvPicPr>
+                  </pic:nvPicPr>
+                  <pic:blipFill>
+                    <a:blip r:embed="rId17">
+                      <a:extLst>
+                        <a:ext uri="{28A0092B-C50C-407E-A947-70E740481C1C}">
+                          <a14:useLocalDpi xmlns:a14="http://schemas.microsoft.com/office/drawing/2010/main" val="0"/>
+                        </a:ext>
+                      </a:extLst>
+                    </a:blip>
+                    <a:srcRect/>
+                    <a:stretch>
+                      <a:fillRect/>
+                    </a:stretch>
+                  </pic:blipFill>
+                  <pic:spPr bwMode="auto">
+                    <a:xfrm>
+                      <a:off x="0" y="0"/>
+                      <a:ext cx="501137" cy="439013"/>
+                    </a:xfrm>
+                    <a:prstGeom prst="rect">
+                      <a:avLst/>
+                    </a:prstGeom>
+                    <a:noFill/>
+                    <a:ln>
+                      <a:noFill/>
+                    </a:ln>
+                  </pic:spPr>
+                </pic:pic>
+              </a:graphicData>
+            </a:graphic>
+            <wp14:sizeRelH relativeFrom="margin">
+              <wp14:pctWidth>0</wp14:pctWidth>
+            </wp14:sizeRelH>
+            <wp14:sizeRelV relativeFrom="margin">
+              <wp14:pctHeight>0</wp14:pctHeight>
+            </wp14:sizeRelV>
+          </wp:anchor>
+        </w:drawing>
+      </w:r>
+      <w:r>
+        <w:rPr>
+          <w:noProof/>
+        </w:rPr>
+        <w:drawing>
+          <wp:inline distT="0" distB="0" distL="0" distR="0" wp14:anchorId="4DAAB4E5" wp14:editId="0F033B6D">
             <wp:extent cx="2867025" cy="5724525"/>
             <wp:effectExtent l="0" t="0" r="9525" b="9525"/>
             <wp:docPr id="10" name="Grafik 10"/>
@@ -17438,7 +18051,7 @@
                     </pic:cNvPicPr>
                   </pic:nvPicPr>
                   <pic:blipFill>
-                    <a:blip r:embed="rId16">
+                    <a:blip r:embed="rId20">
                       <a:extLst>
                         <a:ext uri="{28A0092B-C50C-407E-A947-70E740481C1C}">
                           <a14:useLocalDpi xmlns:a14="http://schemas.microsoft.com/office/drawing/2010/main" val="0"/>
@@ -17475,7 +18088,7 @@
         <w:pStyle w:val="Beschriftung"/>
         <w:jc w:val="center"/>
       </w:pPr>
-      <w:bookmarkStart w:id="22" w:name="_Toc26133414"/>
+      <w:bookmarkStart w:id="23" w:name="_Toc26168354"/>
       <w:r>
         <w:t xml:space="preserve">Abbildung </w:t>
       </w:r>
@@ -17505,7 +18118,7 @@
       <w:r>
         <w:t>“</w:t>
       </w:r>
-      <w:bookmarkEnd w:id="22"/>
+      <w:bookmarkEnd w:id="23"/>
     </w:p>
     <w:p>
       <w:r>
@@ -17530,7 +18143,74 @@
         </w:rPr>
         <w:lastRenderedPageBreak/>
         <w:drawing>
-          <wp:inline distT="0" distB="0" distL="0" distR="0" wp14:anchorId="6A443F7A" wp14:editId="4D180A4E">
+          <wp:anchor distT="0" distB="0" distL="114300" distR="114300" simplePos="0" relativeHeight="251709440" behindDoc="0" locked="0" layoutInCell="1" allowOverlap="1" wp14:anchorId="1BB7C31D" wp14:editId="55669A53">
+            <wp:simplePos x="0" y="0"/>
+            <wp:positionH relativeFrom="column">
+              <wp:posOffset>2574595</wp:posOffset>
+            </wp:positionH>
+            <wp:positionV relativeFrom="paragraph">
+              <wp:posOffset>6078855</wp:posOffset>
+            </wp:positionV>
+            <wp:extent cx="501137" cy="439013"/>
+            <wp:effectExtent l="0" t="0" r="0" b="0"/>
+            <wp:wrapNone/>
+            <wp:docPr id="49" name="Grafik 49"/>
+            <wp:cNvGraphicFramePr>
+              <a:graphicFrameLocks xmlns:a="http://schemas.openxmlformats.org/drawingml/2006/main" noChangeAspect="1"/>
+            </wp:cNvGraphicFramePr>
+            <a:graphic xmlns:a="http://schemas.openxmlformats.org/drawingml/2006/main">
+              <a:graphicData uri="http://schemas.openxmlformats.org/drawingml/2006/picture">
+                <pic:pic xmlns:pic="http://schemas.openxmlformats.org/drawingml/2006/picture">
+                  <pic:nvPicPr>
+                    <pic:cNvPr id="0" name="Picture 13"/>
+                    <pic:cNvPicPr>
+                      <a:picLocks noChangeAspect="1" noChangeArrowheads="1"/>
+                    </pic:cNvPicPr>
+                  </pic:nvPicPr>
+                  <pic:blipFill>
+                    <a:blip r:embed="rId17">
+                      <a:extLst>
+                        <a:ext uri="{28A0092B-C50C-407E-A947-70E740481C1C}">
+                          <a14:useLocalDpi xmlns:a14="http://schemas.microsoft.com/office/drawing/2010/main" val="0"/>
+                        </a:ext>
+                      </a:extLst>
+                    </a:blip>
+                    <a:srcRect/>
+                    <a:stretch>
+                      <a:fillRect/>
+                    </a:stretch>
+                  </pic:blipFill>
+                  <pic:spPr bwMode="auto">
+                    <a:xfrm>
+                      <a:off x="0" y="0"/>
+                      <a:ext cx="501137" cy="439013"/>
+                    </a:xfrm>
+                    <a:prstGeom prst="rect">
+                      <a:avLst/>
+                    </a:prstGeom>
+                    <a:noFill/>
+                    <a:ln>
+                      <a:noFill/>
+                    </a:ln>
+                  </pic:spPr>
+                </pic:pic>
+              </a:graphicData>
+            </a:graphic>
+            <wp14:sizeRelH relativeFrom="margin">
+              <wp14:pctWidth>0</wp14:pctWidth>
+            </wp14:sizeRelH>
+            <wp14:sizeRelV relativeFrom="margin">
+              <wp14:pctHeight>0</wp14:pctHeight>
+            </wp14:sizeRelV>
+          </wp:anchor>
+        </w:drawing>
+      </w:r>
+      <w:r>
+        <w:rPr>
+          <w:noProof/>
+        </w:rPr>
+        <w:drawing>
+          <wp:inline distT="0" distB="0" distL="0" distR="0" wp14:anchorId="6A443F7A" wp14:editId="5AEDB5E6">
             <wp:extent cx="3057525" cy="6486525"/>
             <wp:effectExtent l="0" t="0" r="9525" b="9525"/>
             <wp:docPr id="11" name="Grafik 11"/>
@@ -17547,7 +18227,7 @@
                     </pic:cNvPicPr>
                   </pic:nvPicPr>
                   <pic:blipFill>
-                    <a:blip r:embed="rId17">
+                    <a:blip r:embed="rId21">
                       <a:extLst>
                         <a:ext uri="{28A0092B-C50C-407E-A947-70E740481C1C}">
                           <a14:useLocalDpi xmlns:a14="http://schemas.microsoft.com/office/drawing/2010/main" val="0"/>
@@ -17584,7 +18264,7 @@
         <w:pStyle w:val="Beschriftung"/>
         <w:jc w:val="center"/>
       </w:pPr>
-      <w:bookmarkStart w:id="23" w:name="_Toc26133415"/>
+      <w:bookmarkStart w:id="24" w:name="_Toc26168355"/>
       <w:r>
         <w:t xml:space="preserve">Abbildung </w:t>
       </w:r>
@@ -17611,7 +18291,7 @@
       <w:r>
         <w:t>Einzelübungen"</w:t>
       </w:r>
-      <w:bookmarkEnd w:id="23"/>
+      <w:bookmarkEnd w:id="24"/>
     </w:p>
     <w:p>
       <w:r>
@@ -17632,10 +18312,77 @@
           <w:noProof/>
         </w:rPr>
         <w:lastRenderedPageBreak/>
+        <w:drawing>
+          <wp:anchor distT="0" distB="0" distL="114300" distR="114300" simplePos="0" relativeHeight="251711488" behindDoc="0" locked="0" layoutInCell="1" allowOverlap="1" wp14:anchorId="0ADB0961" wp14:editId="66B011EA">
+            <wp:simplePos x="0" y="0"/>
+            <wp:positionH relativeFrom="column">
+              <wp:posOffset>1747825</wp:posOffset>
+            </wp:positionH>
+            <wp:positionV relativeFrom="paragraph">
+              <wp:posOffset>6838950</wp:posOffset>
+            </wp:positionV>
+            <wp:extent cx="501137" cy="439013"/>
+            <wp:effectExtent l="0" t="0" r="0" b="0"/>
+            <wp:wrapNone/>
+            <wp:docPr id="50" name="Grafik 50"/>
+            <wp:cNvGraphicFramePr>
+              <a:graphicFrameLocks xmlns:a="http://schemas.openxmlformats.org/drawingml/2006/main" noChangeAspect="1"/>
+            </wp:cNvGraphicFramePr>
+            <a:graphic xmlns:a="http://schemas.openxmlformats.org/drawingml/2006/main">
+              <a:graphicData uri="http://schemas.openxmlformats.org/drawingml/2006/picture">
+                <pic:pic xmlns:pic="http://schemas.openxmlformats.org/drawingml/2006/picture">
+                  <pic:nvPicPr>
+                    <pic:cNvPr id="0" name="Picture 13"/>
+                    <pic:cNvPicPr>
+                      <a:picLocks noChangeAspect="1" noChangeArrowheads="1"/>
+                    </pic:cNvPicPr>
+                  </pic:nvPicPr>
+                  <pic:blipFill>
+                    <a:blip r:embed="rId17">
+                      <a:extLst>
+                        <a:ext uri="{28A0092B-C50C-407E-A947-70E740481C1C}">
+                          <a14:useLocalDpi xmlns:a14="http://schemas.microsoft.com/office/drawing/2010/main" val="0"/>
+                        </a:ext>
+                      </a:extLst>
+                    </a:blip>
+                    <a:srcRect/>
+                    <a:stretch>
+                      <a:fillRect/>
+                    </a:stretch>
+                  </pic:blipFill>
+                  <pic:spPr bwMode="auto">
+                    <a:xfrm>
+                      <a:off x="0" y="0"/>
+                      <a:ext cx="501137" cy="439013"/>
+                    </a:xfrm>
+                    <a:prstGeom prst="rect">
+                      <a:avLst/>
+                    </a:prstGeom>
+                    <a:noFill/>
+                    <a:ln>
+                      <a:noFill/>
+                    </a:ln>
+                  </pic:spPr>
+                </pic:pic>
+              </a:graphicData>
+            </a:graphic>
+            <wp14:sizeRelH relativeFrom="margin">
+              <wp14:pctWidth>0</wp14:pctWidth>
+            </wp14:sizeRelH>
+            <wp14:sizeRelV relativeFrom="margin">
+              <wp14:pctHeight>0</wp14:pctHeight>
+            </wp14:sizeRelV>
+          </wp:anchor>
+        </w:drawing>
+      </w:r>
+      <w:r>
+        <w:rPr>
+          <w:noProof/>
+        </w:rPr>
         <mc:AlternateContent>
           <mc:Choice Requires="wps">
             <w:drawing>
-              <wp:anchor distT="0" distB="0" distL="114300" distR="114300" simplePos="0" relativeHeight="251661312" behindDoc="0" locked="0" layoutInCell="1" allowOverlap="1" wp14:anchorId="3EEB92F1" wp14:editId="22BA1847">
+              <wp:anchor distT="0" distB="0" distL="114300" distR="114300" simplePos="0" relativeHeight="251661312" behindDoc="0" locked="0" layoutInCell="1" allowOverlap="1" wp14:anchorId="3EEB92F1" wp14:editId="7E3D9528">
                 <wp:simplePos x="0" y="0"/>
                 <wp:positionH relativeFrom="column">
                   <wp:posOffset>3566615</wp:posOffset>
@@ -17693,7 +18440,7 @@
           </mc:Choice>
           <mc:Fallback>
             <w:pict>
-              <v:shapetype w14:anchorId="6CF69F4E" id="_x0000_t32" coordsize="21600,21600" o:spt="32" o:oned="t" path="m,l21600,21600e" filled="f">
+              <v:shapetype w14:anchorId="17AA086B" id="_x0000_t32" coordsize="21600,21600" o:spt="32" o:oned="t" path="m,l21600,21600e" filled="f">
                 <v:path arrowok="t" fillok="f" o:connecttype="none"/>
                 <o:lock v:ext="edit" shapetype="t"/>
               </v:shapetype>
@@ -17796,7 +18543,7 @@
                     </pic:cNvPicPr>
                   </pic:nvPicPr>
                   <pic:blipFill>
-                    <a:blip r:embed="rId18">
+                    <a:blip r:embed="rId22">
                       <a:extLst>
                         <a:ext uri="{28A0092B-C50C-407E-A947-70E740481C1C}">
                           <a14:useLocalDpi xmlns:a14="http://schemas.microsoft.com/office/drawing/2010/main" val="0"/>
@@ -17833,7 +18580,7 @@
         <w:pStyle w:val="Beschriftung"/>
         <w:jc w:val="center"/>
       </w:pPr>
-      <w:bookmarkStart w:id="24" w:name="_Toc26133416"/>
+      <w:bookmarkStart w:id="25" w:name="_Toc26168356"/>
       <w:r>
         <w:t xml:space="preserve">Abbildung </w:t>
       </w:r>
@@ -17848,7 +18595,7 @@
       <w:r>
         <w:t xml:space="preserve"> - UML-Aktivitätsdiagramm „Funktion Stoppuhr“</w:t>
       </w:r>
-      <w:bookmarkEnd w:id="24"/>
+      <w:bookmarkEnd w:id="25"/>
     </w:p>
     <w:p>
       <w:r>
@@ -17860,6 +18607,9 @@
       <w:pPr>
         <w:keepNext/>
         <w:jc w:val="center"/>
+        <w:rPr>
+          <w:vertAlign w:val="superscript"/>
+        </w:rPr>
       </w:pPr>
       <w:r>
         <w:rPr>
@@ -17867,7 +18617,74 @@
         </w:rPr>
         <w:lastRenderedPageBreak/>
         <w:drawing>
-          <wp:inline distT="0" distB="0" distL="0" distR="0" wp14:anchorId="70E86C07" wp14:editId="14A79AB8">
+          <wp:anchor distT="0" distB="0" distL="114300" distR="114300" simplePos="0" relativeHeight="251713536" behindDoc="0" locked="0" layoutInCell="1" allowOverlap="1" wp14:anchorId="4E26E746" wp14:editId="22521F01">
+            <wp:simplePos x="0" y="0"/>
+            <wp:positionH relativeFrom="margin">
+              <wp:posOffset>2719705</wp:posOffset>
+            </wp:positionH>
+            <wp:positionV relativeFrom="paragraph">
+              <wp:posOffset>3218510</wp:posOffset>
+            </wp:positionV>
+            <wp:extent cx="501137" cy="439013"/>
+            <wp:effectExtent l="0" t="0" r="0" b="0"/>
+            <wp:wrapNone/>
+            <wp:docPr id="51" name="Grafik 51"/>
+            <wp:cNvGraphicFramePr>
+              <a:graphicFrameLocks xmlns:a="http://schemas.openxmlformats.org/drawingml/2006/main" noChangeAspect="1"/>
+            </wp:cNvGraphicFramePr>
+            <a:graphic xmlns:a="http://schemas.openxmlformats.org/drawingml/2006/main">
+              <a:graphicData uri="http://schemas.openxmlformats.org/drawingml/2006/picture">
+                <pic:pic xmlns:pic="http://schemas.openxmlformats.org/drawingml/2006/picture">
+                  <pic:nvPicPr>
+                    <pic:cNvPr id="0" name="Picture 13"/>
+                    <pic:cNvPicPr>
+                      <a:picLocks noChangeAspect="1" noChangeArrowheads="1"/>
+                    </pic:cNvPicPr>
+                  </pic:nvPicPr>
+                  <pic:blipFill>
+                    <a:blip r:embed="rId17">
+                      <a:extLst>
+                        <a:ext uri="{28A0092B-C50C-407E-A947-70E740481C1C}">
+                          <a14:useLocalDpi xmlns:a14="http://schemas.microsoft.com/office/drawing/2010/main" val="0"/>
+                        </a:ext>
+                      </a:extLst>
+                    </a:blip>
+                    <a:srcRect/>
+                    <a:stretch>
+                      <a:fillRect/>
+                    </a:stretch>
+                  </pic:blipFill>
+                  <pic:spPr bwMode="auto">
+                    <a:xfrm>
+                      <a:off x="0" y="0"/>
+                      <a:ext cx="501137" cy="439013"/>
+                    </a:xfrm>
+                    <a:prstGeom prst="rect">
+                      <a:avLst/>
+                    </a:prstGeom>
+                    <a:noFill/>
+                    <a:ln>
+                      <a:noFill/>
+                    </a:ln>
+                  </pic:spPr>
+                </pic:pic>
+              </a:graphicData>
+            </a:graphic>
+            <wp14:sizeRelH relativeFrom="margin">
+              <wp14:pctWidth>0</wp14:pctWidth>
+            </wp14:sizeRelH>
+            <wp14:sizeRelV relativeFrom="margin">
+              <wp14:pctHeight>0</wp14:pctHeight>
+            </wp14:sizeRelV>
+          </wp:anchor>
+        </w:drawing>
+      </w:r>
+      <w:r>
+        <w:rPr>
+          <w:noProof/>
+        </w:rPr>
+        <w:drawing>
+          <wp:inline distT="0" distB="0" distL="0" distR="0" wp14:anchorId="70E86C07" wp14:editId="641833D4">
             <wp:extent cx="1152525" cy="3629025"/>
             <wp:effectExtent l="0" t="0" r="9525" b="9525"/>
             <wp:docPr id="13" name="Grafik 13"/>
@@ -17884,7 +18701,7 @@
                     </pic:cNvPicPr>
                   </pic:nvPicPr>
                   <pic:blipFill>
-                    <a:blip r:embed="rId19">
+                    <a:blip r:embed="rId23">
                       <a:extLst>
                         <a:ext uri="{28A0092B-C50C-407E-A947-70E740481C1C}">
                           <a14:useLocalDpi xmlns:a14="http://schemas.microsoft.com/office/drawing/2010/main" val="0"/>
@@ -17921,7 +18738,7 @@
         <w:pStyle w:val="Beschriftung"/>
         <w:jc w:val="center"/>
       </w:pPr>
-      <w:bookmarkStart w:id="25" w:name="_Toc26133417"/>
+      <w:bookmarkStart w:id="26" w:name="_Toc26168357"/>
       <w:r>
         <w:t xml:space="preserve">Abbildung </w:t>
       </w:r>
@@ -17936,7 +18753,7 @@
       <w:r>
         <w:t xml:space="preserve"> - UML-Aktivitätsdiagramm „Gewicht speichern“</w:t>
       </w:r>
-      <w:bookmarkEnd w:id="25"/>
+      <w:bookmarkEnd w:id="26"/>
     </w:p>
     <w:p>
       <w:r>
@@ -17953,7 +18770,74 @@
           <w:noProof/>
         </w:rPr>
         <w:drawing>
-          <wp:inline distT="0" distB="0" distL="0" distR="0" wp14:anchorId="3332F04A" wp14:editId="40D6CF31">
+          <wp:anchor distT="0" distB="0" distL="114300" distR="114300" simplePos="0" relativeHeight="251715584" behindDoc="0" locked="0" layoutInCell="1" allowOverlap="1" wp14:anchorId="09E3CB4E" wp14:editId="56D4F638">
+            <wp:simplePos x="0" y="0"/>
+            <wp:positionH relativeFrom="column">
+              <wp:posOffset>2721392</wp:posOffset>
+            </wp:positionH>
+            <wp:positionV relativeFrom="paragraph">
+              <wp:posOffset>3225368</wp:posOffset>
+            </wp:positionV>
+            <wp:extent cx="501137" cy="439013"/>
+            <wp:effectExtent l="0" t="0" r="0" b="0"/>
+            <wp:wrapNone/>
+            <wp:docPr id="52" name="Grafik 52"/>
+            <wp:cNvGraphicFramePr>
+              <a:graphicFrameLocks xmlns:a="http://schemas.openxmlformats.org/drawingml/2006/main" noChangeAspect="1"/>
+            </wp:cNvGraphicFramePr>
+            <a:graphic xmlns:a="http://schemas.openxmlformats.org/drawingml/2006/main">
+              <a:graphicData uri="http://schemas.openxmlformats.org/drawingml/2006/picture">
+                <pic:pic xmlns:pic="http://schemas.openxmlformats.org/drawingml/2006/picture">
+                  <pic:nvPicPr>
+                    <pic:cNvPr id="0" name="Picture 13"/>
+                    <pic:cNvPicPr>
+                      <a:picLocks noChangeAspect="1" noChangeArrowheads="1"/>
+                    </pic:cNvPicPr>
+                  </pic:nvPicPr>
+                  <pic:blipFill>
+                    <a:blip r:embed="rId17">
+                      <a:extLst>
+                        <a:ext uri="{28A0092B-C50C-407E-A947-70E740481C1C}">
+                          <a14:useLocalDpi xmlns:a14="http://schemas.microsoft.com/office/drawing/2010/main" val="0"/>
+                        </a:ext>
+                      </a:extLst>
+                    </a:blip>
+                    <a:srcRect/>
+                    <a:stretch>
+                      <a:fillRect/>
+                    </a:stretch>
+                  </pic:blipFill>
+                  <pic:spPr bwMode="auto">
+                    <a:xfrm>
+                      <a:off x="0" y="0"/>
+                      <a:ext cx="501137" cy="439013"/>
+                    </a:xfrm>
+                    <a:prstGeom prst="rect">
+                      <a:avLst/>
+                    </a:prstGeom>
+                    <a:noFill/>
+                    <a:ln>
+                      <a:noFill/>
+                    </a:ln>
+                  </pic:spPr>
+                </pic:pic>
+              </a:graphicData>
+            </a:graphic>
+            <wp14:sizeRelH relativeFrom="margin">
+              <wp14:pctWidth>0</wp14:pctWidth>
+            </wp14:sizeRelH>
+            <wp14:sizeRelV relativeFrom="margin">
+              <wp14:pctHeight>0</wp14:pctHeight>
+            </wp14:sizeRelV>
+          </wp:anchor>
+        </w:drawing>
+      </w:r>
+      <w:r>
+        <w:rPr>
+          <w:noProof/>
+        </w:rPr>
+        <w:drawing>
+          <wp:inline distT="0" distB="0" distL="0" distR="0" wp14:anchorId="3332F04A" wp14:editId="1F11683D">
             <wp:extent cx="1152525" cy="3629025"/>
             <wp:effectExtent l="0" t="0" r="9525" b="9525"/>
             <wp:docPr id="14" name="Grafik 14"/>
@@ -17970,7 +18854,7 @@
                     </pic:cNvPicPr>
                   </pic:nvPicPr>
                   <pic:blipFill>
-                    <a:blip r:embed="rId20">
+                    <a:blip r:embed="rId24">
                       <a:extLst>
                         <a:ext uri="{28A0092B-C50C-407E-A947-70E740481C1C}">
                           <a14:useLocalDpi xmlns:a14="http://schemas.microsoft.com/office/drawing/2010/main" val="0"/>
@@ -18007,7 +18891,7 @@
         <w:pStyle w:val="Beschriftung"/>
         <w:jc w:val="center"/>
       </w:pPr>
-      <w:bookmarkStart w:id="26" w:name="_Toc26133418"/>
+      <w:bookmarkStart w:id="27" w:name="_Toc26168358"/>
       <w:r>
         <w:t xml:space="preserve">Abbildung </w:t>
       </w:r>
@@ -18022,7 +18906,7 @@
       <w:r>
         <w:t xml:space="preserve"> - UML-Aktivitätsdiagramm „Grafische Darstellung Gewicht“</w:t>
       </w:r>
-      <w:bookmarkEnd w:id="26"/>
+      <w:bookmarkEnd w:id="27"/>
     </w:p>
     <w:p>
       <w:r>
@@ -18043,7 +18927,74 @@
         </w:rPr>
         <w:lastRenderedPageBreak/>
         <w:drawing>
-          <wp:inline distT="0" distB="0" distL="0" distR="0" wp14:anchorId="3A2F39B4" wp14:editId="5F8CCB6E">
+          <wp:anchor distT="0" distB="0" distL="114300" distR="114300" simplePos="0" relativeHeight="251717632" behindDoc="0" locked="0" layoutInCell="1" allowOverlap="1" wp14:anchorId="4EB11921" wp14:editId="2FF559A5">
+            <wp:simplePos x="0" y="0"/>
+            <wp:positionH relativeFrom="column">
+              <wp:posOffset>2231136</wp:posOffset>
+            </wp:positionH>
+            <wp:positionV relativeFrom="paragraph">
+              <wp:posOffset>7088429</wp:posOffset>
+            </wp:positionV>
+            <wp:extent cx="501137" cy="439013"/>
+            <wp:effectExtent l="0" t="0" r="0" b="0"/>
+            <wp:wrapNone/>
+            <wp:docPr id="53" name="Grafik 53"/>
+            <wp:cNvGraphicFramePr>
+              <a:graphicFrameLocks xmlns:a="http://schemas.openxmlformats.org/drawingml/2006/main" noChangeAspect="1"/>
+            </wp:cNvGraphicFramePr>
+            <a:graphic xmlns:a="http://schemas.openxmlformats.org/drawingml/2006/main">
+              <a:graphicData uri="http://schemas.openxmlformats.org/drawingml/2006/picture">
+                <pic:pic xmlns:pic="http://schemas.openxmlformats.org/drawingml/2006/picture">
+                  <pic:nvPicPr>
+                    <pic:cNvPr id="0" name="Picture 13"/>
+                    <pic:cNvPicPr>
+                      <a:picLocks noChangeAspect="1" noChangeArrowheads="1"/>
+                    </pic:cNvPicPr>
+                  </pic:nvPicPr>
+                  <pic:blipFill>
+                    <a:blip r:embed="rId17">
+                      <a:extLst>
+                        <a:ext uri="{28A0092B-C50C-407E-A947-70E740481C1C}">
+                          <a14:useLocalDpi xmlns:a14="http://schemas.microsoft.com/office/drawing/2010/main" val="0"/>
+                        </a:ext>
+                      </a:extLst>
+                    </a:blip>
+                    <a:srcRect/>
+                    <a:stretch>
+                      <a:fillRect/>
+                    </a:stretch>
+                  </pic:blipFill>
+                  <pic:spPr bwMode="auto">
+                    <a:xfrm>
+                      <a:off x="0" y="0"/>
+                      <a:ext cx="501137" cy="439013"/>
+                    </a:xfrm>
+                    <a:prstGeom prst="rect">
+                      <a:avLst/>
+                    </a:prstGeom>
+                    <a:noFill/>
+                    <a:ln>
+                      <a:noFill/>
+                    </a:ln>
+                  </pic:spPr>
+                </pic:pic>
+              </a:graphicData>
+            </a:graphic>
+            <wp14:sizeRelH relativeFrom="margin">
+              <wp14:pctWidth>0</wp14:pctWidth>
+            </wp14:sizeRelH>
+            <wp14:sizeRelV relativeFrom="margin">
+              <wp14:pctHeight>0</wp14:pctHeight>
+            </wp14:sizeRelV>
+          </wp:anchor>
+        </w:drawing>
+      </w:r>
+      <w:r>
+        <w:rPr>
+          <w:noProof/>
+        </w:rPr>
+        <w:drawing>
+          <wp:inline distT="0" distB="0" distL="0" distR="0" wp14:anchorId="3A2F39B4" wp14:editId="798EE939">
             <wp:extent cx="5934075" cy="7467600"/>
             <wp:effectExtent l="0" t="0" r="9525" b="0"/>
             <wp:docPr id="15" name="Grafik 15"/>
@@ -18060,7 +19011,7 @@
                     </pic:cNvPicPr>
                   </pic:nvPicPr>
                   <pic:blipFill>
-                    <a:blip r:embed="rId21">
+                    <a:blip r:embed="rId25">
                       <a:extLst>
                         <a:ext uri="{28A0092B-C50C-407E-A947-70E740481C1C}">
                           <a14:useLocalDpi xmlns:a14="http://schemas.microsoft.com/office/drawing/2010/main" val="0"/>
@@ -18097,7 +19048,7 @@
         <w:pStyle w:val="Beschriftung"/>
         <w:jc w:val="center"/>
       </w:pPr>
-      <w:bookmarkStart w:id="27" w:name="_Toc26133419"/>
+      <w:bookmarkStart w:id="28" w:name="_Toc26168359"/>
       <w:r>
         <w:t xml:space="preserve">Abbildung </w:t>
       </w:r>
@@ -18118,7 +19069,7 @@
       <w:r>
         <w:t>“</w:t>
       </w:r>
-      <w:bookmarkEnd w:id="27"/>
+      <w:bookmarkEnd w:id="28"/>
     </w:p>
     <w:p>
       <w:r>
@@ -18136,7 +19087,74 @@
         </w:rPr>
         <w:lastRenderedPageBreak/>
         <w:drawing>
-          <wp:inline distT="0" distB="0" distL="0" distR="0" wp14:anchorId="033967A2" wp14:editId="3B744047">
+          <wp:anchor distT="0" distB="0" distL="114300" distR="114300" simplePos="0" relativeHeight="251719680" behindDoc="0" locked="0" layoutInCell="1" allowOverlap="1" wp14:anchorId="50868778" wp14:editId="691BBCAC">
+            <wp:simplePos x="0" y="0"/>
+            <wp:positionH relativeFrom="margin">
+              <wp:posOffset>2673680</wp:posOffset>
+            </wp:positionH>
+            <wp:positionV relativeFrom="paragraph">
+              <wp:posOffset>4067175</wp:posOffset>
+            </wp:positionV>
+            <wp:extent cx="501137" cy="439013"/>
+            <wp:effectExtent l="0" t="0" r="0" b="0"/>
+            <wp:wrapNone/>
+            <wp:docPr id="54" name="Grafik 54"/>
+            <wp:cNvGraphicFramePr>
+              <a:graphicFrameLocks xmlns:a="http://schemas.openxmlformats.org/drawingml/2006/main" noChangeAspect="1"/>
+            </wp:cNvGraphicFramePr>
+            <a:graphic xmlns:a="http://schemas.openxmlformats.org/drawingml/2006/main">
+              <a:graphicData uri="http://schemas.openxmlformats.org/drawingml/2006/picture">
+                <pic:pic xmlns:pic="http://schemas.openxmlformats.org/drawingml/2006/picture">
+                  <pic:nvPicPr>
+                    <pic:cNvPr id="0" name="Picture 13"/>
+                    <pic:cNvPicPr>
+                      <a:picLocks noChangeAspect="1" noChangeArrowheads="1"/>
+                    </pic:cNvPicPr>
+                  </pic:nvPicPr>
+                  <pic:blipFill>
+                    <a:blip r:embed="rId17">
+                      <a:extLst>
+                        <a:ext uri="{28A0092B-C50C-407E-A947-70E740481C1C}">
+                          <a14:useLocalDpi xmlns:a14="http://schemas.microsoft.com/office/drawing/2010/main" val="0"/>
+                        </a:ext>
+                      </a:extLst>
+                    </a:blip>
+                    <a:srcRect/>
+                    <a:stretch>
+                      <a:fillRect/>
+                    </a:stretch>
+                  </pic:blipFill>
+                  <pic:spPr bwMode="auto">
+                    <a:xfrm>
+                      <a:off x="0" y="0"/>
+                      <a:ext cx="501137" cy="439013"/>
+                    </a:xfrm>
+                    <a:prstGeom prst="rect">
+                      <a:avLst/>
+                    </a:prstGeom>
+                    <a:noFill/>
+                    <a:ln>
+                      <a:noFill/>
+                    </a:ln>
+                  </pic:spPr>
+                </pic:pic>
+              </a:graphicData>
+            </a:graphic>
+            <wp14:sizeRelH relativeFrom="margin">
+              <wp14:pctWidth>0</wp14:pctWidth>
+            </wp14:sizeRelH>
+            <wp14:sizeRelV relativeFrom="margin">
+              <wp14:pctHeight>0</wp14:pctHeight>
+            </wp14:sizeRelV>
+          </wp:anchor>
+        </w:drawing>
+      </w:r>
+      <w:r>
+        <w:rPr>
+          <w:noProof/>
+        </w:rPr>
+        <w:drawing>
+          <wp:inline distT="0" distB="0" distL="0" distR="0" wp14:anchorId="033967A2" wp14:editId="2421CADC">
             <wp:extent cx="3338830" cy="4486910"/>
             <wp:effectExtent l="0" t="0" r="0" b="8890"/>
             <wp:docPr id="17" name="Grafik 17"/>
@@ -18153,7 +19171,7 @@
                     </pic:cNvPicPr>
                   </pic:nvPicPr>
                   <pic:blipFill>
-                    <a:blip r:embed="rId22">
+                    <a:blip r:embed="rId26">
                       <a:extLst>
                         <a:ext uri="{28A0092B-C50C-407E-A947-70E740481C1C}">
                           <a14:useLocalDpi xmlns:a14="http://schemas.microsoft.com/office/drawing/2010/main" val="0"/>
@@ -18190,7 +19208,7 @@
         <w:pStyle w:val="Beschriftung"/>
         <w:jc w:val="center"/>
       </w:pPr>
-      <w:bookmarkStart w:id="28" w:name="_Toc26133420"/>
+      <w:bookmarkStart w:id="29" w:name="_Toc26168360"/>
       <w:r>
         <w:t xml:space="preserve">Abbildung </w:t>
       </w:r>
@@ -18205,11 +19223,17 @@
       <w:r>
         <w:t xml:space="preserve"> - UML-Aktivitätsdiagramm „Ernährungsplan bearbeiten“</w:t>
       </w:r>
-      <w:bookmarkEnd w:id="28"/>
+      <w:bookmarkEnd w:id="29"/>
     </w:p>
     <w:p>
       <w:r>
         <w:t>In Abbildung 11 wird dargestellt wie das System bei der Bearbeitung oder Löschung eines Ernährungsplan vorgehen soll.</w:t>
+      </w:r>
+      <w:r>
+        <w:rPr>
+          <w:noProof/>
+        </w:rPr>
+        <w:t xml:space="preserve"> </w:t>
       </w:r>
     </w:p>
     <w:p>
@@ -18223,7 +19247,74 @@
         </w:rPr>
         <w:lastRenderedPageBreak/>
         <w:drawing>
-          <wp:inline distT="0" distB="0" distL="0" distR="0" wp14:anchorId="6B429642" wp14:editId="70487607">
+          <wp:anchor distT="0" distB="0" distL="114300" distR="114300" simplePos="0" relativeHeight="251721728" behindDoc="0" locked="0" layoutInCell="1" allowOverlap="1" wp14:anchorId="221B369C" wp14:editId="74E99057">
+            <wp:simplePos x="0" y="0"/>
+            <wp:positionH relativeFrom="margin">
+              <wp:posOffset>2719705</wp:posOffset>
+            </wp:positionH>
+            <wp:positionV relativeFrom="paragraph">
+              <wp:posOffset>4798390</wp:posOffset>
+            </wp:positionV>
+            <wp:extent cx="501137" cy="439013"/>
+            <wp:effectExtent l="0" t="0" r="0" b="0"/>
+            <wp:wrapNone/>
+            <wp:docPr id="55" name="Grafik 55"/>
+            <wp:cNvGraphicFramePr>
+              <a:graphicFrameLocks xmlns:a="http://schemas.openxmlformats.org/drawingml/2006/main" noChangeAspect="1"/>
+            </wp:cNvGraphicFramePr>
+            <a:graphic xmlns:a="http://schemas.openxmlformats.org/drawingml/2006/main">
+              <a:graphicData uri="http://schemas.openxmlformats.org/drawingml/2006/picture">
+                <pic:pic xmlns:pic="http://schemas.openxmlformats.org/drawingml/2006/picture">
+                  <pic:nvPicPr>
+                    <pic:cNvPr id="0" name="Picture 13"/>
+                    <pic:cNvPicPr>
+                      <a:picLocks noChangeAspect="1" noChangeArrowheads="1"/>
+                    </pic:cNvPicPr>
+                  </pic:nvPicPr>
+                  <pic:blipFill>
+                    <a:blip r:embed="rId17">
+                      <a:extLst>
+                        <a:ext uri="{28A0092B-C50C-407E-A947-70E740481C1C}">
+                          <a14:useLocalDpi xmlns:a14="http://schemas.microsoft.com/office/drawing/2010/main" val="0"/>
+                        </a:ext>
+                      </a:extLst>
+                    </a:blip>
+                    <a:srcRect/>
+                    <a:stretch>
+                      <a:fillRect/>
+                    </a:stretch>
+                  </pic:blipFill>
+                  <pic:spPr bwMode="auto">
+                    <a:xfrm>
+                      <a:off x="0" y="0"/>
+                      <a:ext cx="501137" cy="439013"/>
+                    </a:xfrm>
+                    <a:prstGeom prst="rect">
+                      <a:avLst/>
+                    </a:prstGeom>
+                    <a:noFill/>
+                    <a:ln>
+                      <a:noFill/>
+                    </a:ln>
+                  </pic:spPr>
+                </pic:pic>
+              </a:graphicData>
+            </a:graphic>
+            <wp14:sizeRelH relativeFrom="margin">
+              <wp14:pctWidth>0</wp14:pctWidth>
+            </wp14:sizeRelH>
+            <wp14:sizeRelV relativeFrom="margin">
+              <wp14:pctHeight>0</wp14:pctHeight>
+            </wp14:sizeRelV>
+          </wp:anchor>
+        </w:drawing>
+      </w:r>
+      <w:r>
+        <w:rPr>
+          <w:noProof/>
+        </w:rPr>
+        <w:drawing>
+          <wp:inline distT="0" distB="0" distL="0" distR="0" wp14:anchorId="6B429642" wp14:editId="2EC163B0">
             <wp:extent cx="1148080" cy="5199380"/>
             <wp:effectExtent l="0" t="0" r="0" b="1270"/>
             <wp:docPr id="18" name="Grafik 18"/>
@@ -18240,7 +19331,7 @@
                     </pic:cNvPicPr>
                   </pic:nvPicPr>
                   <pic:blipFill>
-                    <a:blip r:embed="rId23">
+                    <a:blip r:embed="rId27">
                       <a:extLst>
                         <a:ext uri="{28A0092B-C50C-407E-A947-70E740481C1C}">
                           <a14:useLocalDpi xmlns:a14="http://schemas.microsoft.com/office/drawing/2010/main" val="0"/>
@@ -18277,7 +19368,7 @@
         <w:pStyle w:val="Beschriftung"/>
         <w:jc w:val="center"/>
       </w:pPr>
-      <w:bookmarkStart w:id="29" w:name="_Toc26133421"/>
+      <w:bookmarkStart w:id="30" w:name="_Toc26168361"/>
       <w:r>
         <w:t xml:space="preserve">Abbildung </w:t>
       </w:r>
@@ -18292,7 +19383,7 @@
       <w:r>
         <w:t xml:space="preserve"> - UML-Aktivitätsdiagramm „Motivationstext anzeigen"</w:t>
       </w:r>
-      <w:bookmarkEnd w:id="29"/>
+      <w:bookmarkEnd w:id="30"/>
     </w:p>
     <w:p>
       <w:r>
@@ -18306,11 +19397,11 @@
       <w:pPr>
         <w:pStyle w:val="berschrift2"/>
       </w:pPr>
-      <w:bookmarkStart w:id="30" w:name="_Toc26133691"/>
+      <w:bookmarkStart w:id="31" w:name="_Toc26133691"/>
       <w:r>
         <w:t>Statische Sichten</w:t>
       </w:r>
-      <w:bookmarkEnd w:id="30"/>
+      <w:bookmarkEnd w:id="31"/>
     </w:p>
     <w:p>
       <w:r>
@@ -18351,7 +19442,7 @@
                     </pic:cNvPicPr>
                   </pic:nvPicPr>
                   <pic:blipFill>
-                    <a:blip r:embed="rId24">
+                    <a:blip r:embed="rId28">
                       <a:extLst>
                         <a:ext uri="{28A0092B-C50C-407E-A947-70E740481C1C}">
                           <a14:useLocalDpi xmlns:a14="http://schemas.microsoft.com/office/drawing/2010/main" val="0"/>
@@ -18388,7 +19479,7 @@
         <w:pStyle w:val="Beschriftung"/>
         <w:jc w:val="center"/>
       </w:pPr>
-      <w:bookmarkStart w:id="31" w:name="_Toc26133422"/>
+      <w:bookmarkStart w:id="32" w:name="_Toc26168362"/>
       <w:r>
         <w:t xml:space="preserve">Abbildung </w:t>
       </w:r>
@@ -18403,29 +19494,29 @@
       <w:r>
         <w:t xml:space="preserve"> - UML-Klassendiagramm</w:t>
       </w:r>
-      <w:bookmarkEnd w:id="31"/>
+      <w:bookmarkEnd w:id="32"/>
     </w:p>
     <w:p/>
     <w:p>
       <w:pPr>
         <w:pStyle w:val="berschrift1"/>
       </w:pPr>
-      <w:bookmarkStart w:id="32" w:name="_Toc26133692"/>
+      <w:bookmarkStart w:id="33" w:name="_Toc26133692"/>
       <w:r>
         <w:lastRenderedPageBreak/>
         <w:t>Ausblick</w:t>
       </w:r>
-      <w:bookmarkEnd w:id="32"/>
+      <w:bookmarkEnd w:id="33"/>
     </w:p>
     <w:p>
       <w:pPr>
         <w:pStyle w:val="berschrift2"/>
       </w:pPr>
-      <w:bookmarkStart w:id="33" w:name="_Toc26133693"/>
+      <w:bookmarkStart w:id="34" w:name="_Toc26133693"/>
       <w:r>
         <w:t>Annahme</w:t>
       </w:r>
-      <w:bookmarkEnd w:id="33"/>
+      <w:bookmarkEnd w:id="34"/>
     </w:p>
     <w:p>
       <w:r>
@@ -18475,11 +19566,11 @@
       <w:pPr>
         <w:pStyle w:val="berschrift2"/>
       </w:pPr>
-      <w:bookmarkStart w:id="34" w:name="_Toc26133694"/>
+      <w:bookmarkStart w:id="35" w:name="_Toc26133694"/>
       <w:r>
         <w:t>Grenzen</w:t>
       </w:r>
-      <w:bookmarkEnd w:id="34"/>
+      <w:bookmarkEnd w:id="35"/>
     </w:p>
     <w:p>
       <w:r>
@@ -18497,16 +19588,19 @@
       <w:r>
         <w:t>ist selbst für die Durchführung der Übung zuständig und es wird nicht von der App kontrolliert ob die Übung tatsächlich durchgeführt wurde.</w:t>
       </w:r>
+      <w:r>
+        <w:t xml:space="preserve"> Eine weitere Grenze des Systems stell die korrekte Durchführung einer Übung dar. Das System überwacht nicht ob die Übung korrekt ausgeführt wurde und kann somit potentiell fehlerhafte Durchführungen nicht erkennen.</w:t>
+      </w:r>
     </w:p>
     <w:p>
       <w:pPr>
         <w:pStyle w:val="berschrift2"/>
       </w:pPr>
-      <w:bookmarkStart w:id="35" w:name="_Toc26133695"/>
+      <w:bookmarkStart w:id="36" w:name="_Toc26133695"/>
       <w:r>
         <w:t>Potential</w:t>
       </w:r>
-      <w:bookmarkEnd w:id="35"/>
+      <w:bookmarkEnd w:id="36"/>
     </w:p>
     <w:p>
       <w:r>
@@ -18601,36 +19695,31 @@
     </w:p>
     <w:p/>
     <w:p>
-      <w:pPr>
-        <w:rPr>
-          <w:b/>
-          <w:sz w:val="32"/>
-          <w:szCs w:val="32"/>
-        </w:rPr>
-      </w:pPr>
-      <w:bookmarkStart w:id="36" w:name="_GoBack"/>
-      <w:bookmarkEnd w:id="36"/>
-    </w:p>
-    <w:p>
-      <w:pPr>
-        <w:rPr>
-          <w:b/>
-          <w:sz w:val="32"/>
-          <w:szCs w:val="32"/>
-        </w:rPr>
-      </w:pPr>
-    </w:p>
-    <w:p>
-      <w:pPr>
-        <w:rPr>
-          <w:b/>
-          <w:sz w:val="32"/>
-          <w:szCs w:val="32"/>
-        </w:rPr>
-      </w:pPr>
+      <w:r>
+        <w:lastRenderedPageBreak/>
+        <w:t>Ein weiterer Aspekt, der bei einem potentiellen Erfolg zu betrachten ist, wäre die Miteinbeziehung von Apple-Geräten.</w:t>
+      </w:r>
+      <w:r>
+        <w:t xml:space="preserve"> </w:t>
+      </w:r>
+      <w:r>
+        <w:t xml:space="preserve">Somit könnten mehrere User </w:t>
+      </w:r>
+      <w:r>
+        <w:t xml:space="preserve">gewonnen werden. </w:t>
+      </w:r>
+      <w:r>
+        <w:t>Um dieses Vorhaben durchzuführe</w:t>
+      </w:r>
+      <w:r>
+        <w:t>n</w:t>
+      </w:r>
+      <w:r>
+        <w:t xml:space="preserve"> müsste die App als iOS-App implementiert werden.</w:t>
+      </w:r>
     </w:p>
     <w:sectPr>
-      <w:footerReference w:type="default" r:id="rId25"/>
+      <w:footerReference w:type="default" r:id="rId29"/>
       <w:pgSz w:w="11907" w:h="16840" w:code="9"/>
       <w:pgMar w:top="1701" w:right="1134" w:bottom="1134" w:left="1418" w:header="397" w:footer="567" w:gutter="0"/>
       <w:pgNumType w:start="1"/>
@@ -18725,7 +19814,7 @@
       <w:rPr>
         <w:noProof/>
       </w:rPr>
-      <w:t>1. Dezember 2019</w:t>
+      <w:t>2. Dezember 2019</w:t>
     </w:r>
     <w:r>
       <w:fldChar w:fldCharType="end"/>
@@ -18819,7 +19908,7 @@
         <w:rStyle w:val="Seitenzahl2Char"/>
         <w:noProof/>
       </w:rPr>
-      <w:t>40</w:t>
+      <w:t>41</w:t>
     </w:r>
     <w:r>
       <w:rPr>
@@ -18917,7 +20006,7 @@
           <wp:extent cx="1253490" cy="523875"/>
           <wp:effectExtent l="0" t="0" r="3810" b="9525"/>
           <wp:wrapSquare wrapText="bothSides"/>
-          <wp:docPr id="1" name="Grafik 1"/>
+          <wp:docPr id="40" name="Grafik 40"/>
           <wp:cNvGraphicFramePr>
             <a:graphicFrameLocks xmlns:a="http://schemas.openxmlformats.org/drawingml/2006/main" noChangeAspect="1"/>
           </wp:cNvGraphicFramePr>
@@ -18994,7 +20083,7 @@
           <wp:extent cx="2400300" cy="1002713"/>
           <wp:effectExtent l="0" t="0" r="0" b="6985"/>
           <wp:wrapSquare wrapText="bothSides"/>
-          <wp:docPr id="2" name="Grafik 2"/>
+          <wp:docPr id="41" name="Grafik 41"/>
           <wp:cNvGraphicFramePr>
             <a:graphicFrameLocks xmlns:a="http://schemas.openxmlformats.org/drawingml/2006/main" noChangeAspect="1"/>
           </wp:cNvGraphicFramePr>
@@ -22729,7 +23818,7 @@
 </file>
 
 <file path=customXml/itemProps1.xml><?xml version="1.0" encoding="utf-8"?>
-<ds:datastoreItem xmlns:ds="http://schemas.openxmlformats.org/officeDocument/2006/customXml" ds:itemID="{5DB464D5-FB67-42DB-922E-0D79698221EE}">
+<ds:datastoreItem xmlns:ds="http://schemas.openxmlformats.org/officeDocument/2006/customXml" ds:itemID="{B5581F5F-9755-4703-AC5C-C60DF447E790}">
   <ds:schemaRefs>
     <ds:schemaRef ds:uri="http://schemas.openxmlformats.org/officeDocument/2006/bibliography"/>
   </ds:schemaRefs>
